--- a/RustChatGPT项目计划.docx
+++ b/RustChatGPT项目计划.docx
@@ -786,7 +786,7 @@
               <w:spacing w:line="288" w:lineRule="auto"/>
               <w:jc w:val="center"/>
               <w:rPr>
-                <w:rFonts w:ascii="宋体" w:eastAsia="宋体" w:hAnsi="宋体" w:cstheme="majorBidi" w:hint="eastAsia"/>
+                <w:rFonts w:ascii="宋体" w:eastAsia="宋体" w:hAnsi="宋体" w:cstheme="majorBidi"/>
                 <w:color w:val="000000"/>
                 <w:sz w:val="24"/>
                 <w:szCs w:val="24"/>
@@ -813,7 +813,7 @@
               <w:spacing w:line="288" w:lineRule="auto"/>
               <w:jc w:val="center"/>
               <w:rPr>
-                <w:rFonts w:ascii="宋体" w:eastAsia="宋体" w:hAnsi="宋体" w:cstheme="majorBidi" w:hint="eastAsia"/>
+                <w:rFonts w:ascii="宋体" w:eastAsia="宋体" w:hAnsi="宋体" w:cstheme="majorBidi"/>
                 <w:color w:val="000000"/>
                 <w:sz w:val="24"/>
                 <w:szCs w:val="24"/>
@@ -867,7 +867,7 @@
               <w:spacing w:line="288" w:lineRule="auto"/>
               <w:jc w:val="center"/>
               <w:rPr>
-                <w:rFonts w:ascii="宋体" w:eastAsia="宋体" w:hAnsi="宋体" w:cstheme="majorBidi" w:hint="eastAsia"/>
+                <w:rFonts w:ascii="宋体" w:eastAsia="宋体" w:hAnsi="宋体" w:cstheme="majorBidi"/>
                 <w:color w:val="000000"/>
                 <w:sz w:val="24"/>
                 <w:szCs w:val="24"/>
@@ -1428,7 +1428,7 @@
     <w:p>
       <w:pPr>
         <w:rPr>
-          <w:rFonts w:ascii="宋体" w:eastAsia="宋体" w:hAnsi="宋体" w:hint="eastAsia"/>
+          <w:rFonts w:ascii="宋体" w:eastAsia="宋体" w:hAnsi="宋体"/>
           <w:sz w:val="24"/>
           <w:szCs w:val="24"/>
         </w:rPr>
@@ -1446,7 +1446,13 @@
     <w:sdt>
       <w:sdtPr>
         <w:rPr>
+          <w:rFonts w:asciiTheme="minorHAnsi" w:eastAsiaTheme="minorEastAsia" w:hAnsiTheme="minorHAnsi" w:cstheme="minorBidi"/>
+          <w:color w:val="auto"/>
+          <w:kern w:val="2"/>
+          <w:sz w:val="21"/>
+          <w:szCs w:val="22"/>
           <w:lang w:val="zh-CN"/>
+          <w14:ligatures w14:val="standardContextual"/>
         </w:rPr>
         <w:id w:val="1606766039"/>
         <w:docPartObj>
@@ -1456,14 +1462,8 @@
       </w:sdtPr>
       <w:sdtEndPr>
         <w:rPr>
-          <w:rFonts w:asciiTheme="minorHAnsi" w:eastAsiaTheme="minorEastAsia" w:hAnsiTheme="minorHAnsi" w:cstheme="minorBidi"/>
           <w:b/>
           <w:bCs/>
-          <w:color w:val="auto"/>
-          <w:kern w:val="2"/>
-          <w:sz w:val="21"/>
-          <w:szCs w:val="22"/>
-          <w14:ligatures w14:val="standardContextual"/>
         </w:rPr>
       </w:sdtEndPr>
       <w:sdtContent>
@@ -2304,69 +2304,6 @@
     <w:p>
       <w:pPr>
         <w:rPr>
-          <w:rFonts w:ascii="宋体" w:eastAsia="宋体" w:hAnsi="宋体"/>
-          <w:sz w:val="24"/>
-          <w:szCs w:val="24"/>
-        </w:rPr>
-      </w:pPr>
-    </w:p>
-    <w:p>
-      <w:pPr>
-        <w:rPr>
-          <w:rFonts w:ascii="宋体" w:eastAsia="宋体" w:hAnsi="宋体"/>
-          <w:sz w:val="24"/>
-          <w:szCs w:val="24"/>
-        </w:rPr>
-      </w:pPr>
-    </w:p>
-    <w:p>
-      <w:pPr>
-        <w:rPr>
-          <w:rFonts w:ascii="宋体" w:eastAsia="宋体" w:hAnsi="宋体"/>
-          <w:sz w:val="24"/>
-          <w:szCs w:val="24"/>
-        </w:rPr>
-      </w:pPr>
-    </w:p>
-    <w:p>
-      <w:pPr>
-        <w:rPr>
-          <w:rFonts w:ascii="宋体" w:eastAsia="宋体" w:hAnsi="宋体"/>
-          <w:sz w:val="24"/>
-          <w:szCs w:val="24"/>
-        </w:rPr>
-      </w:pPr>
-    </w:p>
-    <w:p>
-      <w:pPr>
-        <w:rPr>
-          <w:rFonts w:ascii="宋体" w:eastAsia="宋体" w:hAnsi="宋体"/>
-          <w:sz w:val="24"/>
-          <w:szCs w:val="24"/>
-        </w:rPr>
-      </w:pPr>
-    </w:p>
-    <w:p>
-      <w:pPr>
-        <w:rPr>
-          <w:rFonts w:ascii="宋体" w:eastAsia="宋体" w:hAnsi="宋体"/>
-          <w:sz w:val="24"/>
-          <w:szCs w:val="24"/>
-        </w:rPr>
-      </w:pPr>
-    </w:p>
-    <w:p>
-      <w:pPr>
-        <w:rPr>
-          <w:rFonts w:ascii="宋体" w:eastAsia="宋体" w:hAnsi="宋体"/>
-          <w:sz w:val="24"/>
-          <w:szCs w:val="24"/>
-        </w:rPr>
-      </w:pPr>
-    </w:p>
-    <w:p>
-      <w:pPr>
-        <w:rPr>
           <w:rFonts w:ascii="宋体" w:eastAsia="宋体" w:hAnsi="宋体" w:hint="eastAsia"/>
           <w:sz w:val="24"/>
           <w:szCs w:val="24"/>
@@ -2382,6 +2319,7 @@
         <w:rPr>
           <w:rFonts w:hint="eastAsia"/>
         </w:rPr>
+        <w:lastRenderedPageBreak/>
         <w:t>一、</w:t>
       </w:r>
       <w:r>
@@ -4048,16 +3986,7 @@
                 <w:sz w:val="24"/>
                 <w:szCs w:val="24"/>
               </w:rPr>
-              <w:t>1. 项目背景与目的（所有的项目均起始于某个商业问题，该部分简要描述这</w:t>
-            </w:r>
-            <w:r>
-              <w:rPr>
-                <w:rFonts w:ascii="宋体" w:eastAsia="宋体" w:hAnsi="宋体" w:hint="eastAsia"/>
-                <w:sz w:val="24"/>
-                <w:szCs w:val="24"/>
-              </w:rPr>
-              <w:lastRenderedPageBreak/>
-              <w:t>些问题）</w:t>
+              <w:t>1. 项目背景与目的（所有的项目均起始于某个商业问题，该部分简要描述这些问题）</w:t>
             </w:r>
           </w:p>
         </w:tc>
@@ -4086,7 +4015,6 @@
                 <w:sz w:val="24"/>
                 <w:szCs w:val="24"/>
               </w:rPr>
-              <w:lastRenderedPageBreak/>
               <w:t xml:space="preserve">  </w:t>
             </w:r>
             <w:r>
@@ -4141,6 +4069,7 @@
                 <w:sz w:val="24"/>
                 <w:szCs w:val="24"/>
               </w:rPr>
+              <w:lastRenderedPageBreak/>
               <w:t>目的：</w:t>
             </w:r>
             <w:r>
@@ -4244,7 +4173,7 @@
           <w:p>
             <w:pPr>
               <w:rPr>
-                <w:rFonts w:ascii="宋体" w:eastAsia="宋体" w:hAnsi="宋体" w:hint="eastAsia"/>
+                <w:rFonts w:ascii="宋体" w:eastAsia="宋体" w:hAnsi="宋体"/>
                 <w:sz w:val="24"/>
                 <w:szCs w:val="24"/>
               </w:rPr>
@@ -4825,9 +4754,6 @@
     <w:p>
       <w:pPr>
         <w:pStyle w:val="acbfdd8b-e11b-4d36-88ff-6049b138f862"/>
-        <w:rPr>
-          <w:rFonts w:hint="eastAsia"/>
-        </w:rPr>
       </w:pPr>
       <w:bookmarkStart w:id="6" w:name="_Toc170309174"/>
       <w:r>
@@ -4892,7 +4818,6 @@
                 <w:sz w:val="24"/>
                 <w:szCs w:val="24"/>
               </w:rPr>
-              <w:lastRenderedPageBreak/>
               <w:t>任务模式</w:t>
             </w:r>
           </w:p>
@@ -4913,7 +4838,7 @@
           <w:p>
             <w:pPr>
               <w:rPr>
-                <w:rFonts w:ascii="宋体" w:eastAsia="宋体" w:hAnsi="宋体" w:hint="eastAsia"/>
+                <w:rFonts w:ascii="宋体" w:eastAsia="宋体" w:hAnsi="宋体"/>
                 <w:sz w:val="24"/>
                 <w:szCs w:val="24"/>
               </w:rPr>
@@ -4944,7 +4869,7 @@
           <w:p>
             <w:pPr>
               <w:rPr>
-                <w:rFonts w:ascii="宋体" w:eastAsia="宋体" w:hAnsi="宋体" w:hint="eastAsia"/>
+                <w:rFonts w:ascii="宋体" w:eastAsia="宋体" w:hAnsi="宋体"/>
                 <w:sz w:val="24"/>
                 <w:szCs w:val="24"/>
               </w:rPr>
@@ -4975,7 +4900,7 @@
           <w:p>
             <w:pPr>
               <w:rPr>
-                <w:rFonts w:ascii="宋体" w:eastAsia="宋体" w:hAnsi="宋体" w:hint="eastAsia"/>
+                <w:rFonts w:ascii="宋体" w:eastAsia="宋体" w:hAnsi="宋体"/>
                 <w:sz w:val="24"/>
                 <w:szCs w:val="24"/>
               </w:rPr>
@@ -5006,7 +4931,7 @@
           <w:p>
             <w:pPr>
               <w:rPr>
-                <w:rFonts w:ascii="宋体" w:eastAsia="宋体" w:hAnsi="宋体" w:hint="eastAsia"/>
+                <w:rFonts w:ascii="宋体" w:eastAsia="宋体" w:hAnsi="宋体"/>
                 <w:sz w:val="24"/>
                 <w:szCs w:val="24"/>
               </w:rPr>
@@ -5037,7 +4962,7 @@
           <w:p>
             <w:pPr>
               <w:rPr>
-                <w:rFonts w:ascii="宋体" w:eastAsia="宋体" w:hAnsi="宋体" w:hint="eastAsia"/>
+                <w:rFonts w:ascii="宋体" w:eastAsia="宋体" w:hAnsi="宋体"/>
                 <w:sz w:val="24"/>
                 <w:szCs w:val="24"/>
               </w:rPr>
@@ -5068,7 +4993,7 @@
           <w:p>
             <w:pPr>
               <w:rPr>
-                <w:rFonts w:ascii="宋体" w:eastAsia="宋体" w:hAnsi="宋体" w:hint="eastAsia"/>
+                <w:rFonts w:ascii="宋体" w:eastAsia="宋体" w:hAnsi="宋体"/>
                 <w:sz w:val="24"/>
                 <w:szCs w:val="24"/>
               </w:rPr>
@@ -5101,7 +5026,7 @@
           <w:p>
             <w:pPr>
               <w:rPr>
-                <w:rFonts w:ascii="宋体" w:eastAsia="宋体" w:hAnsi="宋体" w:hint="eastAsia"/>
+                <w:rFonts w:ascii="宋体" w:eastAsia="宋体" w:hAnsi="宋体"/>
                 <w:sz w:val="24"/>
                 <w:szCs w:val="24"/>
               </w:rPr>
@@ -5134,7 +5059,7 @@
           <w:p>
             <w:pPr>
               <w:rPr>
-                <w:rFonts w:ascii="宋体" w:eastAsia="宋体" w:hAnsi="宋体" w:hint="eastAsia"/>
+                <w:rFonts w:ascii="宋体" w:eastAsia="宋体" w:hAnsi="宋体"/>
                 <w:sz w:val="24"/>
                 <w:szCs w:val="24"/>
               </w:rPr>
@@ -5167,7 +5092,7 @@
           <w:p>
             <w:pPr>
               <w:rPr>
-                <w:rFonts w:ascii="宋体" w:eastAsia="宋体" w:hAnsi="宋体" w:hint="eastAsia"/>
+                <w:rFonts w:ascii="宋体" w:eastAsia="宋体" w:hAnsi="宋体"/>
                 <w:sz w:val="24"/>
                 <w:szCs w:val="24"/>
               </w:rPr>
@@ -5222,7 +5147,7 @@
           <w:p>
             <w:pPr>
               <w:rPr>
-                <w:rFonts w:ascii="宋体" w:eastAsia="宋体" w:hAnsi="宋体" w:hint="eastAsia"/>
+                <w:rFonts w:ascii="宋体" w:eastAsia="宋体" w:hAnsi="宋体"/>
                 <w:sz w:val="24"/>
                 <w:szCs w:val="24"/>
               </w:rPr>
@@ -5255,7 +5180,7 @@
           <w:p>
             <w:pPr>
               <w:rPr>
-                <w:rFonts w:ascii="宋体" w:eastAsia="宋体" w:hAnsi="宋体" w:hint="eastAsia"/>
+                <w:rFonts w:ascii="宋体" w:eastAsia="宋体" w:hAnsi="宋体"/>
                 <w:sz w:val="24"/>
                 <w:szCs w:val="24"/>
               </w:rPr>
@@ -5288,7 +5213,7 @@
           <w:p>
             <w:pPr>
               <w:rPr>
-                <w:rFonts w:ascii="宋体" w:eastAsia="宋体" w:hAnsi="宋体" w:hint="eastAsia"/>
+                <w:rFonts w:ascii="宋体" w:eastAsia="宋体" w:hAnsi="宋体"/>
                 <w:sz w:val="24"/>
                 <w:szCs w:val="24"/>
               </w:rPr>
@@ -5367,7 +5292,7 @@
           <w:p>
             <w:pPr>
               <w:rPr>
-                <w:rFonts w:ascii="宋体" w:eastAsia="宋体" w:hAnsi="宋体" w:hint="eastAsia"/>
+                <w:rFonts w:ascii="宋体" w:eastAsia="宋体" w:hAnsi="宋体"/>
                 <w:sz w:val="24"/>
                 <w:szCs w:val="24"/>
               </w:rPr>
@@ -5398,7 +5323,7 @@
           <w:p>
             <w:pPr>
               <w:rPr>
-                <w:rFonts w:ascii="宋体" w:eastAsia="宋体" w:hAnsi="宋体" w:hint="eastAsia"/>
+                <w:rFonts w:ascii="宋体" w:eastAsia="宋体" w:hAnsi="宋体"/>
                 <w:sz w:val="24"/>
                 <w:szCs w:val="24"/>
               </w:rPr>
@@ -5447,7 +5372,7 @@
           <w:p>
             <w:pPr>
               <w:rPr>
-                <w:rFonts w:ascii="宋体" w:eastAsia="宋体" w:hAnsi="宋体" w:hint="eastAsia"/>
+                <w:rFonts w:ascii="宋体" w:eastAsia="宋体" w:hAnsi="宋体"/>
                 <w:sz w:val="24"/>
                 <w:szCs w:val="24"/>
               </w:rPr>
@@ -5478,7 +5403,7 @@
           <w:p>
             <w:pPr>
               <w:rPr>
-                <w:rFonts w:ascii="宋体" w:eastAsia="宋体" w:hAnsi="宋体" w:hint="eastAsia"/>
+                <w:rFonts w:ascii="宋体" w:eastAsia="宋体" w:hAnsi="宋体"/>
                 <w:sz w:val="24"/>
                 <w:szCs w:val="24"/>
               </w:rPr>
@@ -5509,7 +5434,7 @@
           <w:p>
             <w:pPr>
               <w:rPr>
-                <w:rFonts w:ascii="宋体" w:eastAsia="宋体" w:hAnsi="宋体" w:hint="eastAsia"/>
+                <w:rFonts w:ascii="宋体" w:eastAsia="宋体" w:hAnsi="宋体"/>
                 <w:sz w:val="24"/>
                 <w:szCs w:val="24"/>
               </w:rPr>
@@ -5578,7 +5503,18 @@
                 <w:sz w:val="24"/>
                 <w:szCs w:val="24"/>
               </w:rPr>
-              <w:t>手动计划</w:t>
+              <w:t>手动计</w:t>
+            </w:r>
+            <w:r>
+              <w:rPr>
+                <w:rFonts w:ascii="宋体" w:eastAsia="宋体" w:hAnsi="宋体" w:hint="eastAsia"/>
+                <w:b/>
+                <w:bCs/>
+                <w:sz w:val="24"/>
+                <w:szCs w:val="24"/>
+              </w:rPr>
+              <w:lastRenderedPageBreak/>
+              <w:t>划</w:t>
             </w:r>
           </w:p>
         </w:tc>
@@ -5598,7 +5534,7 @@
           <w:p>
             <w:pPr>
               <w:rPr>
-                <w:rFonts w:ascii="宋体" w:eastAsia="宋体" w:hAnsi="宋体" w:hint="eastAsia"/>
+                <w:rFonts w:ascii="宋体" w:eastAsia="宋体" w:hAnsi="宋体"/>
                 <w:sz w:val="24"/>
                 <w:szCs w:val="24"/>
               </w:rPr>
@@ -5611,6 +5547,7 @@
                 <w:sz w:val="24"/>
                 <w:szCs w:val="24"/>
               </w:rPr>
+              <w:lastRenderedPageBreak/>
               <w:t>阶段2</w:t>
             </w:r>
           </w:p>
@@ -5631,7 +5568,7 @@
           <w:p>
             <w:pPr>
               <w:rPr>
-                <w:rFonts w:ascii="宋体" w:eastAsia="宋体" w:hAnsi="宋体" w:hint="eastAsia"/>
+                <w:rFonts w:ascii="宋体" w:eastAsia="宋体" w:hAnsi="宋体"/>
                 <w:sz w:val="24"/>
                 <w:szCs w:val="24"/>
               </w:rPr>
@@ -5666,7 +5603,18 @@
                 <w:sz w:val="24"/>
                 <w:szCs w:val="24"/>
               </w:rPr>
-              <w:t>工作日?</w:t>
+              <w:t>工作</w:t>
+            </w:r>
+            <w:r>
+              <w:rPr>
+                <w:rFonts w:ascii="宋体" w:eastAsia="宋体" w:hAnsi="宋体" w:hint="eastAsia"/>
+                <w:b/>
+                <w:bCs/>
+                <w:sz w:val="24"/>
+                <w:szCs w:val="24"/>
+              </w:rPr>
+              <w:lastRenderedPageBreak/>
+              <w:t>日?</w:t>
             </w:r>
           </w:p>
         </w:tc>
@@ -5686,7 +5634,7 @@
           <w:p>
             <w:pPr>
               <w:rPr>
-                <w:rFonts w:ascii="宋体" w:eastAsia="宋体" w:hAnsi="宋体" w:hint="eastAsia"/>
+                <w:rFonts w:ascii="宋体" w:eastAsia="宋体" w:hAnsi="宋体"/>
                 <w:sz w:val="24"/>
                 <w:szCs w:val="24"/>
               </w:rPr>
@@ -5699,7 +5647,19 @@
                 <w:sz w:val="24"/>
                 <w:szCs w:val="24"/>
               </w:rPr>
-              <w:t>2024年6月24日</w:t>
+              <w:lastRenderedPageBreak/>
+              <w:t>2024年6</w:t>
+            </w:r>
+            <w:r>
+              <w:rPr>
+                <w:rFonts w:ascii="宋体" w:eastAsia="宋体" w:hAnsi="宋体" w:hint="eastAsia"/>
+                <w:b/>
+                <w:bCs/>
+                <w:sz w:val="24"/>
+                <w:szCs w:val="24"/>
+              </w:rPr>
+              <w:lastRenderedPageBreak/>
+              <w:t>月24日</w:t>
             </w:r>
           </w:p>
         </w:tc>
@@ -5719,7 +5679,7 @@
           <w:p>
             <w:pPr>
               <w:rPr>
-                <w:rFonts w:ascii="宋体" w:eastAsia="宋体" w:hAnsi="宋体" w:hint="eastAsia"/>
+                <w:rFonts w:ascii="宋体" w:eastAsia="宋体" w:hAnsi="宋体"/>
                 <w:sz w:val="24"/>
                 <w:szCs w:val="24"/>
               </w:rPr>
@@ -5732,7 +5692,19 @@
                 <w:sz w:val="24"/>
                 <w:szCs w:val="24"/>
               </w:rPr>
-              <w:t>2024年7月3日</w:t>
+              <w:lastRenderedPageBreak/>
+              <w:t>2024年7</w:t>
+            </w:r>
+            <w:r>
+              <w:rPr>
+                <w:rFonts w:ascii="宋体" w:eastAsia="宋体" w:hAnsi="宋体" w:hint="eastAsia"/>
+                <w:b/>
+                <w:bCs/>
+                <w:sz w:val="24"/>
+                <w:szCs w:val="24"/>
+              </w:rPr>
+              <w:lastRenderedPageBreak/>
+              <w:t>月3日</w:t>
             </w:r>
           </w:p>
         </w:tc>
@@ -5752,7 +5724,7 @@
           <w:p>
             <w:pPr>
               <w:rPr>
-                <w:rFonts w:ascii="宋体" w:eastAsia="宋体" w:hAnsi="宋体" w:hint="eastAsia"/>
+                <w:rFonts w:ascii="宋体" w:eastAsia="宋体" w:hAnsi="宋体"/>
                 <w:sz w:val="24"/>
                 <w:szCs w:val="24"/>
               </w:rPr>
@@ -5833,7 +5805,7 @@
           <w:p>
             <w:pPr>
               <w:rPr>
-                <w:rFonts w:ascii="宋体" w:eastAsia="宋体" w:hAnsi="宋体" w:hint="eastAsia"/>
+                <w:rFonts w:ascii="宋体" w:eastAsia="宋体" w:hAnsi="宋体"/>
                 <w:sz w:val="24"/>
                 <w:szCs w:val="24"/>
               </w:rPr>
@@ -5866,7 +5838,7 @@
           <w:p>
             <w:pPr>
               <w:rPr>
-                <w:rFonts w:ascii="宋体" w:eastAsia="宋体" w:hAnsi="宋体" w:hint="eastAsia"/>
+                <w:rFonts w:ascii="宋体" w:eastAsia="宋体" w:hAnsi="宋体"/>
                 <w:sz w:val="24"/>
                 <w:szCs w:val="24"/>
               </w:rPr>
@@ -5921,7 +5893,7 @@
           <w:p>
             <w:pPr>
               <w:rPr>
-                <w:rFonts w:ascii="宋体" w:eastAsia="宋体" w:hAnsi="宋体" w:hint="eastAsia"/>
+                <w:rFonts w:ascii="宋体" w:eastAsia="宋体" w:hAnsi="宋体"/>
                 <w:sz w:val="24"/>
                 <w:szCs w:val="24"/>
               </w:rPr>
@@ -5954,7 +5926,7 @@
           <w:p>
             <w:pPr>
               <w:rPr>
-                <w:rFonts w:ascii="宋体" w:eastAsia="宋体" w:hAnsi="宋体" w:hint="eastAsia"/>
+                <w:rFonts w:ascii="宋体" w:eastAsia="宋体" w:hAnsi="宋体"/>
                 <w:sz w:val="24"/>
                 <w:szCs w:val="24"/>
               </w:rPr>
@@ -5987,7 +5959,7 @@
           <w:p>
             <w:pPr>
               <w:rPr>
-                <w:rFonts w:ascii="宋体" w:eastAsia="宋体" w:hAnsi="宋体" w:hint="eastAsia"/>
+                <w:rFonts w:ascii="宋体" w:eastAsia="宋体" w:hAnsi="宋体"/>
                 <w:sz w:val="24"/>
                 <w:szCs w:val="24"/>
               </w:rPr>
@@ -6066,7 +6038,7 @@
           <w:p>
             <w:pPr>
               <w:rPr>
-                <w:rFonts w:ascii="宋体" w:eastAsia="宋体" w:hAnsi="宋体" w:hint="eastAsia"/>
+                <w:rFonts w:ascii="宋体" w:eastAsia="宋体" w:hAnsi="宋体"/>
                 <w:sz w:val="24"/>
                 <w:szCs w:val="24"/>
               </w:rPr>
@@ -6097,7 +6069,7 @@
           <w:p>
             <w:pPr>
               <w:rPr>
-                <w:rFonts w:ascii="宋体" w:eastAsia="宋体" w:hAnsi="宋体" w:hint="eastAsia"/>
+                <w:rFonts w:ascii="宋体" w:eastAsia="宋体" w:hAnsi="宋体"/>
                 <w:sz w:val="24"/>
                 <w:szCs w:val="24"/>
               </w:rPr>
@@ -6146,7 +6118,7 @@
           <w:p>
             <w:pPr>
               <w:rPr>
-                <w:rFonts w:ascii="宋体" w:eastAsia="宋体" w:hAnsi="宋体" w:hint="eastAsia"/>
+                <w:rFonts w:ascii="宋体" w:eastAsia="宋体" w:hAnsi="宋体"/>
                 <w:sz w:val="24"/>
                 <w:szCs w:val="24"/>
               </w:rPr>
@@ -6177,7 +6149,7 @@
           <w:p>
             <w:pPr>
               <w:rPr>
-                <w:rFonts w:ascii="宋体" w:eastAsia="宋体" w:hAnsi="宋体" w:hint="eastAsia"/>
+                <w:rFonts w:ascii="宋体" w:eastAsia="宋体" w:hAnsi="宋体"/>
                 <w:sz w:val="24"/>
                 <w:szCs w:val="24"/>
               </w:rPr>
@@ -6208,7 +6180,7 @@
           <w:p>
             <w:pPr>
               <w:rPr>
-                <w:rFonts w:ascii="宋体" w:eastAsia="宋体" w:hAnsi="宋体" w:hint="eastAsia"/>
+                <w:rFonts w:ascii="宋体" w:eastAsia="宋体" w:hAnsi="宋体"/>
                 <w:sz w:val="24"/>
                 <w:szCs w:val="24"/>
               </w:rPr>
@@ -6231,7 +6203,7 @@
           <w:p>
             <w:pPr>
               <w:rPr>
-                <w:rFonts w:ascii="宋体" w:eastAsia="宋体" w:hAnsi="宋体" w:hint="eastAsia"/>
+                <w:rFonts w:ascii="宋体" w:eastAsia="宋体" w:hAnsi="宋体"/>
                 <w:sz w:val="24"/>
                 <w:szCs w:val="24"/>
               </w:rPr>
@@ -6295,7 +6267,7 @@
           <w:p>
             <w:pPr>
               <w:rPr>
-                <w:rFonts w:ascii="宋体" w:eastAsia="宋体" w:hAnsi="宋体" w:hint="eastAsia"/>
+                <w:rFonts w:ascii="宋体" w:eastAsia="宋体" w:hAnsi="宋体"/>
                 <w:sz w:val="24"/>
                 <w:szCs w:val="24"/>
               </w:rPr>
@@ -6326,7 +6298,7 @@
           <w:p>
             <w:pPr>
               <w:rPr>
-                <w:rFonts w:ascii="宋体" w:eastAsia="宋体" w:hAnsi="宋体" w:hint="eastAsia"/>
+                <w:rFonts w:ascii="宋体" w:eastAsia="宋体" w:hAnsi="宋体"/>
                 <w:sz w:val="24"/>
                 <w:szCs w:val="24"/>
               </w:rPr>
@@ -6375,7 +6347,7 @@
           <w:p>
             <w:pPr>
               <w:rPr>
-                <w:rFonts w:ascii="宋体" w:eastAsia="宋体" w:hAnsi="宋体" w:hint="eastAsia"/>
+                <w:rFonts w:ascii="宋体" w:eastAsia="宋体" w:hAnsi="宋体"/>
                 <w:sz w:val="24"/>
                 <w:szCs w:val="24"/>
               </w:rPr>
@@ -6406,7 +6378,7 @@
           <w:p>
             <w:pPr>
               <w:rPr>
-                <w:rFonts w:ascii="宋体" w:eastAsia="宋体" w:hAnsi="宋体" w:hint="eastAsia"/>
+                <w:rFonts w:ascii="宋体" w:eastAsia="宋体" w:hAnsi="宋体"/>
                 <w:sz w:val="24"/>
                 <w:szCs w:val="24"/>
               </w:rPr>
@@ -6437,7 +6409,7 @@
           <w:p>
             <w:pPr>
               <w:rPr>
-                <w:rFonts w:ascii="宋体" w:eastAsia="宋体" w:hAnsi="宋体" w:hint="eastAsia"/>
+                <w:rFonts w:ascii="宋体" w:eastAsia="宋体" w:hAnsi="宋体"/>
                 <w:sz w:val="24"/>
                 <w:szCs w:val="24"/>
               </w:rPr>
@@ -6524,7 +6496,7 @@
           <w:p>
             <w:pPr>
               <w:rPr>
-                <w:rFonts w:ascii="宋体" w:eastAsia="宋体" w:hAnsi="宋体" w:hint="eastAsia"/>
+                <w:rFonts w:ascii="宋体" w:eastAsia="宋体" w:hAnsi="宋体"/>
                 <w:sz w:val="24"/>
                 <w:szCs w:val="24"/>
               </w:rPr>
@@ -6555,7 +6527,7 @@
           <w:p>
             <w:pPr>
               <w:rPr>
-                <w:rFonts w:ascii="宋体" w:eastAsia="宋体" w:hAnsi="宋体" w:hint="eastAsia"/>
+                <w:rFonts w:ascii="宋体" w:eastAsia="宋体" w:hAnsi="宋体"/>
                 <w:sz w:val="24"/>
                 <w:szCs w:val="24"/>
               </w:rPr>
@@ -6604,7 +6576,7 @@
           <w:p>
             <w:pPr>
               <w:rPr>
-                <w:rFonts w:ascii="宋体" w:eastAsia="宋体" w:hAnsi="宋体" w:hint="eastAsia"/>
+                <w:rFonts w:ascii="宋体" w:eastAsia="宋体" w:hAnsi="宋体"/>
                 <w:sz w:val="24"/>
                 <w:szCs w:val="24"/>
               </w:rPr>
@@ -6635,7 +6607,7 @@
           <w:p>
             <w:pPr>
               <w:rPr>
-                <w:rFonts w:ascii="宋体" w:eastAsia="宋体" w:hAnsi="宋体" w:hint="eastAsia"/>
+                <w:rFonts w:ascii="宋体" w:eastAsia="宋体" w:hAnsi="宋体"/>
                 <w:sz w:val="24"/>
                 <w:szCs w:val="24"/>
               </w:rPr>
@@ -6666,7 +6638,7 @@
           <w:p>
             <w:pPr>
               <w:rPr>
-                <w:rFonts w:ascii="宋体" w:eastAsia="宋体" w:hAnsi="宋体" w:hint="eastAsia"/>
+                <w:rFonts w:ascii="宋体" w:eastAsia="宋体" w:hAnsi="宋体"/>
                 <w:sz w:val="24"/>
                 <w:szCs w:val="24"/>
               </w:rPr>
@@ -6753,7 +6725,7 @@
           <w:p>
             <w:pPr>
               <w:rPr>
-                <w:rFonts w:ascii="宋体" w:eastAsia="宋体" w:hAnsi="宋体" w:hint="eastAsia"/>
+                <w:rFonts w:ascii="宋体" w:eastAsia="宋体" w:hAnsi="宋体"/>
                 <w:sz w:val="24"/>
                 <w:szCs w:val="24"/>
               </w:rPr>
@@ -6792,7 +6764,7 @@
           <w:p>
             <w:pPr>
               <w:rPr>
-                <w:rFonts w:ascii="宋体" w:eastAsia="宋体" w:hAnsi="宋体" w:hint="eastAsia"/>
+                <w:rFonts w:ascii="宋体" w:eastAsia="宋体" w:hAnsi="宋体"/>
                 <w:sz w:val="24"/>
                 <w:szCs w:val="24"/>
               </w:rPr>
@@ -6849,7 +6821,7 @@
           <w:p>
             <w:pPr>
               <w:rPr>
-                <w:rFonts w:ascii="宋体" w:eastAsia="宋体" w:hAnsi="宋体" w:hint="eastAsia"/>
+                <w:rFonts w:ascii="宋体" w:eastAsia="宋体" w:hAnsi="宋体"/>
                 <w:sz w:val="24"/>
                 <w:szCs w:val="24"/>
               </w:rPr>
@@ -6880,7 +6852,7 @@
           <w:p>
             <w:pPr>
               <w:rPr>
-                <w:rFonts w:ascii="宋体" w:eastAsia="宋体" w:hAnsi="宋体" w:hint="eastAsia"/>
+                <w:rFonts w:ascii="宋体" w:eastAsia="宋体" w:hAnsi="宋体"/>
                 <w:sz w:val="24"/>
                 <w:szCs w:val="24"/>
               </w:rPr>
@@ -6911,7 +6883,7 @@
           <w:p>
             <w:pPr>
               <w:rPr>
-                <w:rFonts w:ascii="宋体" w:eastAsia="宋体" w:hAnsi="宋体" w:hint="eastAsia"/>
+                <w:rFonts w:ascii="宋体" w:eastAsia="宋体" w:hAnsi="宋体"/>
                 <w:sz w:val="24"/>
                 <w:szCs w:val="24"/>
               </w:rPr>
@@ -7000,7 +6972,7 @@
           <w:p>
             <w:pPr>
               <w:rPr>
-                <w:rFonts w:ascii="宋体" w:eastAsia="宋体" w:hAnsi="宋体" w:hint="eastAsia"/>
+                <w:rFonts w:ascii="宋体" w:eastAsia="宋体" w:hAnsi="宋体"/>
                 <w:sz w:val="24"/>
                 <w:szCs w:val="24"/>
               </w:rPr>
@@ -7033,7 +7005,7 @@
           <w:p>
             <w:pPr>
               <w:rPr>
-                <w:rFonts w:ascii="宋体" w:eastAsia="宋体" w:hAnsi="宋体" w:hint="eastAsia"/>
+                <w:rFonts w:ascii="宋体" w:eastAsia="宋体" w:hAnsi="宋体"/>
                 <w:sz w:val="24"/>
                 <w:szCs w:val="24"/>
               </w:rPr>
@@ -7088,7 +7060,7 @@
           <w:p>
             <w:pPr>
               <w:rPr>
-                <w:rFonts w:ascii="宋体" w:eastAsia="宋体" w:hAnsi="宋体" w:hint="eastAsia"/>
+                <w:rFonts w:ascii="宋体" w:eastAsia="宋体" w:hAnsi="宋体"/>
                 <w:sz w:val="24"/>
                 <w:szCs w:val="24"/>
               </w:rPr>
@@ -7121,7 +7093,7 @@
           <w:p>
             <w:pPr>
               <w:rPr>
-                <w:rFonts w:ascii="宋体" w:eastAsia="宋体" w:hAnsi="宋体" w:hint="eastAsia"/>
+                <w:rFonts w:ascii="宋体" w:eastAsia="宋体" w:hAnsi="宋体"/>
                 <w:sz w:val="24"/>
                 <w:szCs w:val="24"/>
               </w:rPr>
@@ -7154,7 +7126,7 @@
           <w:p>
             <w:pPr>
               <w:rPr>
-                <w:rFonts w:ascii="宋体" w:eastAsia="宋体" w:hAnsi="宋体" w:hint="eastAsia"/>
+                <w:rFonts w:ascii="宋体" w:eastAsia="宋体" w:hAnsi="宋体"/>
                 <w:sz w:val="24"/>
                 <w:szCs w:val="24"/>
               </w:rPr>
@@ -7233,7 +7205,7 @@
           <w:p>
             <w:pPr>
               <w:rPr>
-                <w:rFonts w:ascii="宋体" w:eastAsia="宋体" w:hAnsi="宋体" w:hint="eastAsia"/>
+                <w:rFonts w:ascii="宋体" w:eastAsia="宋体" w:hAnsi="宋体"/>
                 <w:sz w:val="24"/>
                 <w:szCs w:val="24"/>
               </w:rPr>
@@ -7264,7 +7236,7 @@
           <w:p>
             <w:pPr>
               <w:rPr>
-                <w:rFonts w:ascii="宋体" w:eastAsia="宋体" w:hAnsi="宋体" w:hint="eastAsia"/>
+                <w:rFonts w:ascii="宋体" w:eastAsia="宋体" w:hAnsi="宋体"/>
                 <w:sz w:val="24"/>
                 <w:szCs w:val="24"/>
               </w:rPr>
@@ -7313,7 +7285,7 @@
           <w:p>
             <w:pPr>
               <w:rPr>
-                <w:rFonts w:ascii="宋体" w:eastAsia="宋体" w:hAnsi="宋体" w:hint="eastAsia"/>
+                <w:rFonts w:ascii="宋体" w:eastAsia="宋体" w:hAnsi="宋体"/>
                 <w:sz w:val="24"/>
                 <w:szCs w:val="24"/>
               </w:rPr>
@@ -7344,7 +7316,7 @@
           <w:p>
             <w:pPr>
               <w:rPr>
-                <w:rFonts w:ascii="宋体" w:eastAsia="宋体" w:hAnsi="宋体" w:hint="eastAsia"/>
+                <w:rFonts w:ascii="宋体" w:eastAsia="宋体" w:hAnsi="宋体"/>
                 <w:sz w:val="24"/>
                 <w:szCs w:val="24"/>
               </w:rPr>
@@ -7375,7 +7347,7 @@
           <w:p>
             <w:pPr>
               <w:rPr>
-                <w:rFonts w:ascii="宋体" w:eastAsia="宋体" w:hAnsi="宋体" w:hint="eastAsia"/>
+                <w:rFonts w:ascii="宋体" w:eastAsia="宋体" w:hAnsi="宋体"/>
                 <w:sz w:val="24"/>
                 <w:szCs w:val="24"/>
               </w:rPr>
@@ -7462,7 +7434,7 @@
           <w:p>
             <w:pPr>
               <w:rPr>
-                <w:rFonts w:ascii="宋体" w:eastAsia="宋体" w:hAnsi="宋体" w:hint="eastAsia"/>
+                <w:rFonts w:ascii="宋体" w:eastAsia="宋体" w:hAnsi="宋体"/>
                 <w:sz w:val="24"/>
                 <w:szCs w:val="24"/>
               </w:rPr>
@@ -7493,7 +7465,7 @@
           <w:p>
             <w:pPr>
               <w:rPr>
-                <w:rFonts w:ascii="宋体" w:eastAsia="宋体" w:hAnsi="宋体" w:hint="eastAsia"/>
+                <w:rFonts w:ascii="宋体" w:eastAsia="宋体" w:hAnsi="宋体"/>
                 <w:sz w:val="24"/>
                 <w:szCs w:val="24"/>
               </w:rPr>
@@ -7542,7 +7514,7 @@
           <w:p>
             <w:pPr>
               <w:rPr>
-                <w:rFonts w:ascii="宋体" w:eastAsia="宋体" w:hAnsi="宋体" w:hint="eastAsia"/>
+                <w:rFonts w:ascii="宋体" w:eastAsia="宋体" w:hAnsi="宋体"/>
                 <w:sz w:val="24"/>
                 <w:szCs w:val="24"/>
               </w:rPr>
@@ -7573,7 +7545,7 @@
           <w:p>
             <w:pPr>
               <w:rPr>
-                <w:rFonts w:ascii="宋体" w:eastAsia="宋体" w:hAnsi="宋体" w:hint="eastAsia"/>
+                <w:rFonts w:ascii="宋体" w:eastAsia="宋体" w:hAnsi="宋体"/>
                 <w:sz w:val="24"/>
                 <w:szCs w:val="24"/>
               </w:rPr>
@@ -7604,7 +7576,7 @@
           <w:p>
             <w:pPr>
               <w:rPr>
-                <w:rFonts w:ascii="宋体" w:eastAsia="宋体" w:hAnsi="宋体" w:hint="eastAsia"/>
+                <w:rFonts w:ascii="宋体" w:eastAsia="宋体" w:hAnsi="宋体"/>
                 <w:sz w:val="24"/>
                 <w:szCs w:val="24"/>
               </w:rPr>
@@ -7693,7 +7665,7 @@
           <w:p>
             <w:pPr>
               <w:rPr>
-                <w:rFonts w:ascii="宋体" w:eastAsia="宋体" w:hAnsi="宋体" w:hint="eastAsia"/>
+                <w:rFonts w:ascii="宋体" w:eastAsia="宋体" w:hAnsi="宋体"/>
                 <w:sz w:val="24"/>
                 <w:szCs w:val="24"/>
               </w:rPr>
@@ -7726,7 +7698,7 @@
           <w:p>
             <w:pPr>
               <w:rPr>
-                <w:rFonts w:ascii="宋体" w:eastAsia="宋体" w:hAnsi="宋体" w:hint="eastAsia"/>
+                <w:rFonts w:ascii="宋体" w:eastAsia="宋体" w:hAnsi="宋体"/>
                 <w:sz w:val="24"/>
                 <w:szCs w:val="24"/>
               </w:rPr>
@@ -7781,7 +7753,7 @@
           <w:p>
             <w:pPr>
               <w:rPr>
-                <w:rFonts w:ascii="宋体" w:eastAsia="宋体" w:hAnsi="宋体" w:hint="eastAsia"/>
+                <w:rFonts w:ascii="宋体" w:eastAsia="宋体" w:hAnsi="宋体"/>
                 <w:sz w:val="24"/>
                 <w:szCs w:val="24"/>
               </w:rPr>
@@ -7814,7 +7786,7 @@
           <w:p>
             <w:pPr>
               <w:rPr>
-                <w:rFonts w:ascii="宋体" w:eastAsia="宋体" w:hAnsi="宋体" w:hint="eastAsia"/>
+                <w:rFonts w:ascii="宋体" w:eastAsia="宋体" w:hAnsi="宋体"/>
                 <w:sz w:val="24"/>
                 <w:szCs w:val="24"/>
               </w:rPr>
@@ -7847,7 +7819,7 @@
           <w:p>
             <w:pPr>
               <w:rPr>
-                <w:rFonts w:ascii="宋体" w:eastAsia="宋体" w:hAnsi="宋体" w:hint="eastAsia"/>
+                <w:rFonts w:ascii="宋体" w:eastAsia="宋体" w:hAnsi="宋体"/>
                 <w:sz w:val="24"/>
                 <w:szCs w:val="24"/>
               </w:rPr>
@@ -7926,7 +7898,7 @@
           <w:p>
             <w:pPr>
               <w:rPr>
-                <w:rFonts w:ascii="宋体" w:eastAsia="宋体" w:hAnsi="宋体" w:hint="eastAsia"/>
+                <w:rFonts w:ascii="宋体" w:eastAsia="宋体" w:hAnsi="宋体"/>
                 <w:sz w:val="24"/>
                 <w:szCs w:val="24"/>
               </w:rPr>
@@ -7957,7 +7929,7 @@
           <w:p>
             <w:pPr>
               <w:rPr>
-                <w:rFonts w:ascii="宋体" w:eastAsia="宋体" w:hAnsi="宋体" w:hint="eastAsia"/>
+                <w:rFonts w:ascii="宋体" w:eastAsia="宋体" w:hAnsi="宋体"/>
                 <w:sz w:val="24"/>
                 <w:szCs w:val="24"/>
               </w:rPr>
@@ -8006,7 +7978,7 @@
           <w:p>
             <w:pPr>
               <w:rPr>
-                <w:rFonts w:ascii="宋体" w:eastAsia="宋体" w:hAnsi="宋体" w:hint="eastAsia"/>
+                <w:rFonts w:ascii="宋体" w:eastAsia="宋体" w:hAnsi="宋体"/>
                 <w:sz w:val="24"/>
                 <w:szCs w:val="24"/>
               </w:rPr>
@@ -8037,7 +8009,7 @@
           <w:p>
             <w:pPr>
               <w:rPr>
-                <w:rFonts w:ascii="宋体" w:eastAsia="宋体" w:hAnsi="宋体" w:hint="eastAsia"/>
+                <w:rFonts w:ascii="宋体" w:eastAsia="宋体" w:hAnsi="宋体"/>
                 <w:sz w:val="24"/>
                 <w:szCs w:val="24"/>
               </w:rPr>
@@ -8068,7 +8040,7 @@
           <w:p>
             <w:pPr>
               <w:rPr>
-                <w:rFonts w:ascii="宋体" w:eastAsia="宋体" w:hAnsi="宋体" w:hint="eastAsia"/>
+                <w:rFonts w:ascii="宋体" w:eastAsia="宋体" w:hAnsi="宋体"/>
                 <w:sz w:val="24"/>
                 <w:szCs w:val="24"/>
               </w:rPr>
@@ -8091,7 +8063,7 @@
           <w:p>
             <w:pPr>
               <w:rPr>
-                <w:rFonts w:ascii="宋体" w:eastAsia="宋体" w:hAnsi="宋体" w:hint="eastAsia"/>
+                <w:rFonts w:ascii="宋体" w:eastAsia="宋体" w:hAnsi="宋体"/>
                 <w:sz w:val="24"/>
                 <w:szCs w:val="24"/>
               </w:rPr>
@@ -8155,7 +8127,7 @@
           <w:p>
             <w:pPr>
               <w:rPr>
-                <w:rFonts w:ascii="宋体" w:eastAsia="宋体" w:hAnsi="宋体" w:hint="eastAsia"/>
+                <w:rFonts w:ascii="宋体" w:eastAsia="宋体" w:hAnsi="宋体"/>
                 <w:sz w:val="24"/>
                 <w:szCs w:val="24"/>
               </w:rPr>
@@ -8186,7 +8158,7 @@
           <w:p>
             <w:pPr>
               <w:rPr>
-                <w:rFonts w:ascii="宋体" w:eastAsia="宋体" w:hAnsi="宋体" w:hint="eastAsia"/>
+                <w:rFonts w:ascii="宋体" w:eastAsia="宋体" w:hAnsi="宋体"/>
                 <w:sz w:val="24"/>
                 <w:szCs w:val="24"/>
               </w:rPr>
@@ -8235,7 +8207,7 @@
           <w:p>
             <w:pPr>
               <w:rPr>
-                <w:rFonts w:ascii="宋体" w:eastAsia="宋体" w:hAnsi="宋体" w:hint="eastAsia"/>
+                <w:rFonts w:ascii="宋体" w:eastAsia="宋体" w:hAnsi="宋体"/>
                 <w:sz w:val="24"/>
                 <w:szCs w:val="24"/>
               </w:rPr>
@@ -8266,7 +8238,7 @@
           <w:p>
             <w:pPr>
               <w:rPr>
-                <w:rFonts w:ascii="宋体" w:eastAsia="宋体" w:hAnsi="宋体" w:hint="eastAsia"/>
+                <w:rFonts w:ascii="宋体" w:eastAsia="宋体" w:hAnsi="宋体"/>
                 <w:sz w:val="24"/>
                 <w:szCs w:val="24"/>
               </w:rPr>
@@ -8297,7 +8269,7 @@
           <w:p>
             <w:pPr>
               <w:rPr>
-                <w:rFonts w:ascii="宋体" w:eastAsia="宋体" w:hAnsi="宋体" w:hint="eastAsia"/>
+                <w:rFonts w:ascii="宋体" w:eastAsia="宋体" w:hAnsi="宋体"/>
                 <w:sz w:val="24"/>
                 <w:szCs w:val="24"/>
               </w:rPr>
@@ -8386,7 +8358,7 @@
           <w:p>
             <w:pPr>
               <w:rPr>
-                <w:rFonts w:ascii="宋体" w:eastAsia="宋体" w:hAnsi="宋体" w:hint="eastAsia"/>
+                <w:rFonts w:ascii="宋体" w:eastAsia="宋体" w:hAnsi="宋体"/>
                 <w:sz w:val="24"/>
                 <w:szCs w:val="24"/>
               </w:rPr>
@@ -8419,7 +8391,7 @@
           <w:p>
             <w:pPr>
               <w:rPr>
-                <w:rFonts w:ascii="宋体" w:eastAsia="宋体" w:hAnsi="宋体" w:hint="eastAsia"/>
+                <w:rFonts w:ascii="宋体" w:eastAsia="宋体" w:hAnsi="宋体"/>
                 <w:sz w:val="24"/>
                 <w:szCs w:val="24"/>
               </w:rPr>
@@ -8474,7 +8446,7 @@
           <w:p>
             <w:pPr>
               <w:rPr>
-                <w:rFonts w:ascii="宋体" w:eastAsia="宋体" w:hAnsi="宋体" w:hint="eastAsia"/>
+                <w:rFonts w:ascii="宋体" w:eastAsia="宋体" w:hAnsi="宋体"/>
                 <w:sz w:val="24"/>
                 <w:szCs w:val="24"/>
               </w:rPr>
@@ -8507,7 +8479,7 @@
           <w:p>
             <w:pPr>
               <w:rPr>
-                <w:rFonts w:ascii="宋体" w:eastAsia="宋体" w:hAnsi="宋体" w:hint="eastAsia"/>
+                <w:rFonts w:ascii="宋体" w:eastAsia="宋体" w:hAnsi="宋体"/>
                 <w:sz w:val="24"/>
                 <w:szCs w:val="24"/>
               </w:rPr>
@@ -8540,7 +8512,7 @@
           <w:p>
             <w:pPr>
               <w:rPr>
-                <w:rFonts w:ascii="宋体" w:eastAsia="宋体" w:hAnsi="宋体" w:hint="eastAsia"/>
+                <w:rFonts w:ascii="宋体" w:eastAsia="宋体" w:hAnsi="宋体"/>
                 <w:sz w:val="24"/>
                 <w:szCs w:val="24"/>
               </w:rPr>
@@ -8619,7 +8591,7 @@
           <w:p>
             <w:pPr>
               <w:rPr>
-                <w:rFonts w:ascii="宋体" w:eastAsia="宋体" w:hAnsi="宋体" w:hint="eastAsia"/>
+                <w:rFonts w:ascii="宋体" w:eastAsia="宋体" w:hAnsi="宋体"/>
                 <w:sz w:val="24"/>
                 <w:szCs w:val="24"/>
               </w:rPr>
@@ -8650,7 +8622,7 @@
           <w:p>
             <w:pPr>
               <w:rPr>
-                <w:rFonts w:ascii="宋体" w:eastAsia="宋体" w:hAnsi="宋体" w:hint="eastAsia"/>
+                <w:rFonts w:ascii="宋体" w:eastAsia="宋体" w:hAnsi="宋体"/>
                 <w:sz w:val="24"/>
                 <w:szCs w:val="24"/>
               </w:rPr>
@@ -8699,7 +8671,7 @@
           <w:p>
             <w:pPr>
               <w:rPr>
-                <w:rFonts w:ascii="宋体" w:eastAsia="宋体" w:hAnsi="宋体" w:hint="eastAsia"/>
+                <w:rFonts w:ascii="宋体" w:eastAsia="宋体" w:hAnsi="宋体"/>
                 <w:sz w:val="24"/>
                 <w:szCs w:val="24"/>
               </w:rPr>
@@ -8730,7 +8702,7 @@
           <w:p>
             <w:pPr>
               <w:rPr>
-                <w:rFonts w:ascii="宋体" w:eastAsia="宋体" w:hAnsi="宋体" w:hint="eastAsia"/>
+                <w:rFonts w:ascii="宋体" w:eastAsia="宋体" w:hAnsi="宋体"/>
                 <w:sz w:val="24"/>
                 <w:szCs w:val="24"/>
               </w:rPr>
@@ -8761,7 +8733,7 @@
           <w:p>
             <w:pPr>
               <w:rPr>
-                <w:rFonts w:ascii="宋体" w:eastAsia="宋体" w:hAnsi="宋体" w:hint="eastAsia"/>
+                <w:rFonts w:ascii="宋体" w:eastAsia="宋体" w:hAnsi="宋体"/>
                 <w:sz w:val="24"/>
                 <w:szCs w:val="24"/>
               </w:rPr>
@@ -8848,7 +8820,7 @@
           <w:p>
             <w:pPr>
               <w:rPr>
-                <w:rFonts w:ascii="宋体" w:eastAsia="宋体" w:hAnsi="宋体" w:hint="eastAsia"/>
+                <w:rFonts w:ascii="宋体" w:eastAsia="宋体" w:hAnsi="宋体"/>
                 <w:sz w:val="24"/>
                 <w:szCs w:val="24"/>
               </w:rPr>
@@ -8879,7 +8851,7 @@
           <w:p>
             <w:pPr>
               <w:rPr>
-                <w:rFonts w:ascii="宋体" w:eastAsia="宋体" w:hAnsi="宋体" w:hint="eastAsia"/>
+                <w:rFonts w:ascii="宋体" w:eastAsia="宋体" w:hAnsi="宋体"/>
                 <w:sz w:val="24"/>
                 <w:szCs w:val="24"/>
               </w:rPr>
@@ -8928,7 +8900,7 @@
           <w:p>
             <w:pPr>
               <w:rPr>
-                <w:rFonts w:ascii="宋体" w:eastAsia="宋体" w:hAnsi="宋体" w:hint="eastAsia"/>
+                <w:rFonts w:ascii="宋体" w:eastAsia="宋体" w:hAnsi="宋体"/>
                 <w:sz w:val="24"/>
                 <w:szCs w:val="24"/>
               </w:rPr>
@@ -8959,7 +8931,7 @@
           <w:p>
             <w:pPr>
               <w:rPr>
-                <w:rFonts w:ascii="宋体" w:eastAsia="宋体" w:hAnsi="宋体" w:hint="eastAsia"/>
+                <w:rFonts w:ascii="宋体" w:eastAsia="宋体" w:hAnsi="宋体"/>
                 <w:sz w:val="24"/>
                 <w:szCs w:val="24"/>
               </w:rPr>
@@ -8990,7 +8962,7 @@
           <w:p>
             <w:pPr>
               <w:rPr>
-                <w:rFonts w:ascii="宋体" w:eastAsia="宋体" w:hAnsi="宋体" w:hint="eastAsia"/>
+                <w:rFonts w:ascii="宋体" w:eastAsia="宋体" w:hAnsi="宋体"/>
                 <w:sz w:val="24"/>
                 <w:szCs w:val="24"/>
               </w:rPr>
@@ -9059,18 +9031,7 @@
                 <w:sz w:val="24"/>
                 <w:szCs w:val="24"/>
               </w:rPr>
-              <w:t>手动计</w:t>
-            </w:r>
-            <w:r>
-              <w:rPr>
-                <w:rFonts w:ascii="宋体" w:eastAsia="宋体" w:hAnsi="宋体" w:hint="eastAsia"/>
-                <w:b/>
-                <w:bCs/>
-                <w:sz w:val="24"/>
-                <w:szCs w:val="24"/>
-              </w:rPr>
-              <w:lastRenderedPageBreak/>
-              <w:t>划</w:t>
+              <w:t>手动计划</w:t>
             </w:r>
           </w:p>
         </w:tc>
@@ -9090,7 +9051,7 @@
           <w:p>
             <w:pPr>
               <w:rPr>
-                <w:rFonts w:ascii="宋体" w:eastAsia="宋体" w:hAnsi="宋体" w:hint="eastAsia"/>
+                <w:rFonts w:ascii="宋体" w:eastAsia="宋体" w:hAnsi="宋体"/>
                 <w:sz w:val="24"/>
                 <w:szCs w:val="24"/>
               </w:rPr>
@@ -9103,19 +9064,7 @@
                 <w:sz w:val="24"/>
                 <w:szCs w:val="24"/>
               </w:rPr>
-              <w:lastRenderedPageBreak/>
-              <w:t xml:space="preserve">   验收阶</w:t>
-            </w:r>
-            <w:r>
-              <w:rPr>
-                <w:rFonts w:ascii="宋体" w:eastAsia="宋体" w:hAnsi="宋体" w:hint="eastAsia"/>
-                <w:b/>
-                <w:bCs/>
-                <w:sz w:val="24"/>
-                <w:szCs w:val="24"/>
-              </w:rPr>
-              <w:lastRenderedPageBreak/>
-              <w:t>段</w:t>
+              <w:t xml:space="preserve">   验收阶段</w:t>
             </w:r>
           </w:p>
         </w:tc>
@@ -9135,7 +9084,7 @@
           <w:p>
             <w:pPr>
               <w:rPr>
-                <w:rFonts w:ascii="宋体" w:eastAsia="宋体" w:hAnsi="宋体" w:hint="eastAsia"/>
+                <w:rFonts w:ascii="宋体" w:eastAsia="宋体" w:hAnsi="宋体"/>
                 <w:sz w:val="24"/>
                 <w:szCs w:val="24"/>
               </w:rPr>
@@ -9148,7 +9097,6 @@
                 <w:sz w:val="24"/>
                 <w:szCs w:val="24"/>
               </w:rPr>
-              <w:lastRenderedPageBreak/>
               <w:t xml:space="preserve">1 </w:t>
             </w:r>
             <w:proofErr w:type="gramStart"/>
@@ -9171,18 +9119,7 @@
                 <w:sz w:val="24"/>
                 <w:szCs w:val="24"/>
               </w:rPr>
-              <w:t>工作</w:t>
-            </w:r>
-            <w:r>
-              <w:rPr>
-                <w:rFonts w:ascii="宋体" w:eastAsia="宋体" w:hAnsi="宋体" w:hint="eastAsia"/>
-                <w:b/>
-                <w:bCs/>
-                <w:sz w:val="24"/>
-                <w:szCs w:val="24"/>
-              </w:rPr>
-              <w:lastRenderedPageBreak/>
-              <w:t>日?</w:t>
+              <w:t>工作日?</w:t>
             </w:r>
           </w:p>
         </w:tc>
@@ -9202,7 +9139,7 @@
           <w:p>
             <w:pPr>
               <w:rPr>
-                <w:rFonts w:ascii="宋体" w:eastAsia="宋体" w:hAnsi="宋体" w:hint="eastAsia"/>
+                <w:rFonts w:ascii="宋体" w:eastAsia="宋体" w:hAnsi="宋体"/>
                 <w:sz w:val="24"/>
                 <w:szCs w:val="24"/>
               </w:rPr>
@@ -9215,19 +9152,7 @@
                 <w:sz w:val="24"/>
                 <w:szCs w:val="24"/>
               </w:rPr>
-              <w:lastRenderedPageBreak/>
-              <w:t>2024年7</w:t>
-            </w:r>
-            <w:r>
-              <w:rPr>
-                <w:rFonts w:ascii="宋体" w:eastAsia="宋体" w:hAnsi="宋体" w:hint="eastAsia"/>
-                <w:b/>
-                <w:bCs/>
-                <w:sz w:val="24"/>
-                <w:szCs w:val="24"/>
-              </w:rPr>
-              <w:lastRenderedPageBreak/>
-              <w:t>月1日</w:t>
+              <w:t>2024年7月1日</w:t>
             </w:r>
           </w:p>
         </w:tc>
@@ -9247,7 +9172,7 @@
           <w:p>
             <w:pPr>
               <w:rPr>
-                <w:rFonts w:ascii="宋体" w:eastAsia="宋体" w:hAnsi="宋体" w:hint="eastAsia"/>
+                <w:rFonts w:ascii="宋体" w:eastAsia="宋体" w:hAnsi="宋体"/>
                 <w:sz w:val="24"/>
                 <w:szCs w:val="24"/>
               </w:rPr>
@@ -9260,19 +9185,7 @@
                 <w:sz w:val="24"/>
                 <w:szCs w:val="24"/>
               </w:rPr>
-              <w:lastRenderedPageBreak/>
-              <w:t>2024年7</w:t>
-            </w:r>
-            <w:r>
-              <w:rPr>
-                <w:rFonts w:ascii="宋体" w:eastAsia="宋体" w:hAnsi="宋体" w:hint="eastAsia"/>
-                <w:b/>
-                <w:bCs/>
-                <w:sz w:val="24"/>
-                <w:szCs w:val="24"/>
-              </w:rPr>
-              <w:lastRenderedPageBreak/>
-              <w:t>月1日</w:t>
+              <w:t>2024年7月1日</w:t>
             </w:r>
           </w:p>
         </w:tc>
@@ -9292,7 +9205,7 @@
           <w:p>
             <w:pPr>
               <w:rPr>
-                <w:rFonts w:ascii="宋体" w:eastAsia="宋体" w:hAnsi="宋体" w:hint="eastAsia"/>
+                <w:rFonts w:ascii="宋体" w:eastAsia="宋体" w:hAnsi="宋体"/>
                 <w:sz w:val="24"/>
                 <w:szCs w:val="24"/>
               </w:rPr>
@@ -9371,7 +9284,7 @@
           <w:p>
             <w:pPr>
               <w:rPr>
-                <w:rFonts w:ascii="宋体" w:eastAsia="宋体" w:hAnsi="宋体" w:hint="eastAsia"/>
+                <w:rFonts w:ascii="宋体" w:eastAsia="宋体" w:hAnsi="宋体"/>
                 <w:sz w:val="24"/>
                 <w:szCs w:val="24"/>
               </w:rPr>
@@ -9402,7 +9315,7 @@
           <w:p>
             <w:pPr>
               <w:rPr>
-                <w:rFonts w:ascii="宋体" w:eastAsia="宋体" w:hAnsi="宋体" w:hint="eastAsia"/>
+                <w:rFonts w:ascii="宋体" w:eastAsia="宋体" w:hAnsi="宋体"/>
                 <w:sz w:val="24"/>
                 <w:szCs w:val="24"/>
               </w:rPr>
@@ -9451,7 +9364,7 @@
           <w:p>
             <w:pPr>
               <w:rPr>
-                <w:rFonts w:ascii="宋体" w:eastAsia="宋体" w:hAnsi="宋体" w:hint="eastAsia"/>
+                <w:rFonts w:ascii="宋体" w:eastAsia="宋体" w:hAnsi="宋体"/>
                 <w:sz w:val="24"/>
                 <w:szCs w:val="24"/>
               </w:rPr>
@@ -9482,7 +9395,7 @@
           <w:p>
             <w:pPr>
               <w:rPr>
-                <w:rFonts w:ascii="宋体" w:eastAsia="宋体" w:hAnsi="宋体" w:hint="eastAsia"/>
+                <w:rFonts w:ascii="宋体" w:eastAsia="宋体" w:hAnsi="宋体"/>
                 <w:sz w:val="24"/>
                 <w:szCs w:val="24"/>
               </w:rPr>
@@ -9513,7 +9426,7 @@
           <w:p>
             <w:pPr>
               <w:rPr>
-                <w:rFonts w:ascii="宋体" w:eastAsia="宋体" w:hAnsi="宋体" w:hint="eastAsia"/>
+                <w:rFonts w:ascii="宋体" w:eastAsia="宋体" w:hAnsi="宋体"/>
                 <w:sz w:val="24"/>
                 <w:szCs w:val="24"/>
               </w:rPr>
@@ -9600,7 +9513,7 @@
           <w:p>
             <w:pPr>
               <w:rPr>
-                <w:rFonts w:ascii="宋体" w:eastAsia="宋体" w:hAnsi="宋体" w:hint="eastAsia"/>
+                <w:rFonts w:ascii="宋体" w:eastAsia="宋体" w:hAnsi="宋体"/>
                 <w:sz w:val="24"/>
                 <w:szCs w:val="24"/>
               </w:rPr>
@@ -9631,7 +9544,7 @@
           <w:p>
             <w:pPr>
               <w:rPr>
-                <w:rFonts w:ascii="宋体" w:eastAsia="宋体" w:hAnsi="宋体" w:hint="eastAsia"/>
+                <w:rFonts w:ascii="宋体" w:eastAsia="宋体" w:hAnsi="宋体"/>
                 <w:sz w:val="24"/>
                 <w:szCs w:val="24"/>
               </w:rPr>
@@ -9680,7 +9593,7 @@
           <w:p>
             <w:pPr>
               <w:rPr>
-                <w:rFonts w:ascii="宋体" w:eastAsia="宋体" w:hAnsi="宋体" w:hint="eastAsia"/>
+                <w:rFonts w:ascii="宋体" w:eastAsia="宋体" w:hAnsi="宋体"/>
                 <w:sz w:val="24"/>
                 <w:szCs w:val="24"/>
               </w:rPr>
@@ -9711,7 +9624,7 @@
           <w:p>
             <w:pPr>
               <w:rPr>
-                <w:rFonts w:ascii="宋体" w:eastAsia="宋体" w:hAnsi="宋体" w:hint="eastAsia"/>
+                <w:rFonts w:ascii="宋体" w:eastAsia="宋体" w:hAnsi="宋体"/>
                 <w:sz w:val="24"/>
                 <w:szCs w:val="24"/>
               </w:rPr>
@@ -9742,7 +9655,7 @@
           <w:p>
             <w:pPr>
               <w:rPr>
-                <w:rFonts w:ascii="宋体" w:eastAsia="宋体" w:hAnsi="宋体" w:hint="eastAsia"/>
+                <w:rFonts w:ascii="宋体" w:eastAsia="宋体" w:hAnsi="宋体"/>
                 <w:sz w:val="24"/>
                 <w:szCs w:val="24"/>
               </w:rPr>
@@ -9809,7 +9722,16 @@
                 <w:sz w:val="24"/>
                 <w:szCs w:val="24"/>
               </w:rPr>
-              <w:t>手动计划</w:t>
+              <w:t>手动计</w:t>
+            </w:r>
+            <w:r>
+              <w:rPr>
+                <w:rFonts w:ascii="宋体" w:eastAsia="宋体" w:hAnsi="宋体" w:hint="eastAsia"/>
+                <w:sz w:val="24"/>
+                <w:szCs w:val="24"/>
+              </w:rPr>
+              <w:lastRenderedPageBreak/>
+              <w:t>划</w:t>
             </w:r>
           </w:p>
         </w:tc>
@@ -9829,18 +9751,28 @@
           <w:p>
             <w:pPr>
               <w:rPr>
-                <w:rFonts w:ascii="宋体" w:eastAsia="宋体" w:hAnsi="宋体" w:hint="eastAsia"/>
-                <w:sz w:val="24"/>
-                <w:szCs w:val="24"/>
-              </w:rPr>
-            </w:pPr>
-            <w:r>
-              <w:rPr>
-                <w:rFonts w:ascii="宋体" w:eastAsia="宋体" w:hAnsi="宋体" w:hint="eastAsia"/>
-                <w:sz w:val="24"/>
-                <w:szCs w:val="24"/>
-              </w:rPr>
-              <w:t xml:space="preserve">      用户验收测试报告</w:t>
+                <w:rFonts w:ascii="宋体" w:eastAsia="宋体" w:hAnsi="宋体"/>
+                <w:sz w:val="24"/>
+                <w:szCs w:val="24"/>
+              </w:rPr>
+            </w:pPr>
+            <w:r>
+              <w:rPr>
+                <w:rFonts w:ascii="宋体" w:eastAsia="宋体" w:hAnsi="宋体" w:hint="eastAsia"/>
+                <w:sz w:val="24"/>
+                <w:szCs w:val="24"/>
+              </w:rPr>
+              <w:lastRenderedPageBreak/>
+              <w:t xml:space="preserve">      用户</w:t>
+            </w:r>
+            <w:r>
+              <w:rPr>
+                <w:rFonts w:ascii="宋体" w:eastAsia="宋体" w:hAnsi="宋体" w:hint="eastAsia"/>
+                <w:sz w:val="24"/>
+                <w:szCs w:val="24"/>
+              </w:rPr>
+              <w:lastRenderedPageBreak/>
+              <w:t>验收测试报告</w:t>
             </w:r>
           </w:p>
         </w:tc>
@@ -9860,17 +9792,18 @@
           <w:p>
             <w:pPr>
               <w:rPr>
-                <w:rFonts w:ascii="宋体" w:eastAsia="宋体" w:hAnsi="宋体" w:hint="eastAsia"/>
-                <w:sz w:val="24"/>
-                <w:szCs w:val="24"/>
-              </w:rPr>
-            </w:pPr>
-            <w:r>
-              <w:rPr>
-                <w:rFonts w:ascii="宋体" w:eastAsia="宋体" w:hAnsi="宋体" w:hint="eastAsia"/>
-                <w:sz w:val="24"/>
-                <w:szCs w:val="24"/>
-              </w:rPr>
+                <w:rFonts w:ascii="宋体" w:eastAsia="宋体" w:hAnsi="宋体"/>
+                <w:sz w:val="24"/>
+                <w:szCs w:val="24"/>
+              </w:rPr>
+            </w:pPr>
+            <w:r>
+              <w:rPr>
+                <w:rFonts w:ascii="宋体" w:eastAsia="宋体" w:hAnsi="宋体" w:hint="eastAsia"/>
+                <w:sz w:val="24"/>
+                <w:szCs w:val="24"/>
+              </w:rPr>
+              <w:lastRenderedPageBreak/>
               <w:t xml:space="preserve">1 </w:t>
             </w:r>
             <w:proofErr w:type="gramStart"/>
@@ -9889,7 +9822,16 @@
                 <w:sz w:val="24"/>
                 <w:szCs w:val="24"/>
               </w:rPr>
-              <w:t>工作日</w:t>
+              <w:t>工作</w:t>
+            </w:r>
+            <w:r>
+              <w:rPr>
+                <w:rFonts w:ascii="宋体" w:eastAsia="宋体" w:hAnsi="宋体" w:hint="eastAsia"/>
+                <w:sz w:val="24"/>
+                <w:szCs w:val="24"/>
+              </w:rPr>
+              <w:lastRenderedPageBreak/>
+              <w:t>日</w:t>
             </w:r>
           </w:p>
         </w:tc>
@@ -9909,18 +9851,28 @@
           <w:p>
             <w:pPr>
               <w:rPr>
-                <w:rFonts w:ascii="宋体" w:eastAsia="宋体" w:hAnsi="宋体" w:hint="eastAsia"/>
-                <w:sz w:val="24"/>
-                <w:szCs w:val="24"/>
-              </w:rPr>
-            </w:pPr>
-            <w:r>
-              <w:rPr>
-                <w:rFonts w:ascii="宋体" w:eastAsia="宋体" w:hAnsi="宋体" w:hint="eastAsia"/>
-                <w:sz w:val="24"/>
-                <w:szCs w:val="24"/>
-              </w:rPr>
-              <w:t>2024年7月1日</w:t>
+                <w:rFonts w:ascii="宋体" w:eastAsia="宋体" w:hAnsi="宋体"/>
+                <w:sz w:val="24"/>
+                <w:szCs w:val="24"/>
+              </w:rPr>
+            </w:pPr>
+            <w:r>
+              <w:rPr>
+                <w:rFonts w:ascii="宋体" w:eastAsia="宋体" w:hAnsi="宋体" w:hint="eastAsia"/>
+                <w:sz w:val="24"/>
+                <w:szCs w:val="24"/>
+              </w:rPr>
+              <w:lastRenderedPageBreak/>
+              <w:t>2024年7</w:t>
+            </w:r>
+            <w:r>
+              <w:rPr>
+                <w:rFonts w:ascii="宋体" w:eastAsia="宋体" w:hAnsi="宋体" w:hint="eastAsia"/>
+                <w:sz w:val="24"/>
+                <w:szCs w:val="24"/>
+              </w:rPr>
+              <w:lastRenderedPageBreak/>
+              <w:t>月1日</w:t>
             </w:r>
           </w:p>
         </w:tc>
@@ -9940,18 +9892,28 @@
           <w:p>
             <w:pPr>
               <w:rPr>
-                <w:rFonts w:ascii="宋体" w:eastAsia="宋体" w:hAnsi="宋体" w:hint="eastAsia"/>
-                <w:sz w:val="24"/>
-                <w:szCs w:val="24"/>
-              </w:rPr>
-            </w:pPr>
-            <w:r>
-              <w:rPr>
-                <w:rFonts w:ascii="宋体" w:eastAsia="宋体" w:hAnsi="宋体" w:hint="eastAsia"/>
-                <w:sz w:val="24"/>
-                <w:szCs w:val="24"/>
-              </w:rPr>
-              <w:t>2024年7月1日</w:t>
+                <w:rFonts w:ascii="宋体" w:eastAsia="宋体" w:hAnsi="宋体"/>
+                <w:sz w:val="24"/>
+                <w:szCs w:val="24"/>
+              </w:rPr>
+            </w:pPr>
+            <w:r>
+              <w:rPr>
+                <w:rFonts w:ascii="宋体" w:eastAsia="宋体" w:hAnsi="宋体" w:hint="eastAsia"/>
+                <w:sz w:val="24"/>
+                <w:szCs w:val="24"/>
+              </w:rPr>
+              <w:lastRenderedPageBreak/>
+              <w:t>2024年7</w:t>
+            </w:r>
+            <w:r>
+              <w:rPr>
+                <w:rFonts w:ascii="宋体" w:eastAsia="宋体" w:hAnsi="宋体" w:hint="eastAsia"/>
+                <w:sz w:val="24"/>
+                <w:szCs w:val="24"/>
+              </w:rPr>
+              <w:lastRenderedPageBreak/>
+              <w:t>月1日</w:t>
             </w:r>
           </w:p>
         </w:tc>
@@ -9971,7 +9933,7 @@
           <w:p>
             <w:pPr>
               <w:rPr>
-                <w:rFonts w:ascii="宋体" w:eastAsia="宋体" w:hAnsi="宋体" w:hint="eastAsia"/>
+                <w:rFonts w:ascii="宋体" w:eastAsia="宋体" w:hAnsi="宋体"/>
                 <w:sz w:val="24"/>
                 <w:szCs w:val="24"/>
               </w:rPr>
@@ -9994,7 +9956,7 @@
           <w:p>
             <w:pPr>
               <w:rPr>
-                <w:rFonts w:ascii="宋体" w:eastAsia="宋体" w:hAnsi="宋体" w:hint="eastAsia"/>
+                <w:rFonts w:ascii="宋体" w:eastAsia="宋体" w:hAnsi="宋体"/>
                 <w:sz w:val="24"/>
                 <w:szCs w:val="24"/>
               </w:rPr>
@@ -10060,7 +10022,7 @@
           <w:p>
             <w:pPr>
               <w:rPr>
-                <w:rFonts w:ascii="宋体" w:eastAsia="宋体" w:hAnsi="宋体" w:hint="eastAsia"/>
+                <w:rFonts w:ascii="宋体" w:eastAsia="宋体" w:hAnsi="宋体"/>
                 <w:sz w:val="24"/>
                 <w:szCs w:val="24"/>
               </w:rPr>
@@ -10093,7 +10055,7 @@
           <w:p>
             <w:pPr>
               <w:rPr>
-                <w:rFonts w:ascii="宋体" w:eastAsia="宋体" w:hAnsi="宋体" w:hint="eastAsia"/>
+                <w:rFonts w:ascii="宋体" w:eastAsia="宋体" w:hAnsi="宋体"/>
                 <w:sz w:val="24"/>
                 <w:szCs w:val="24"/>
               </w:rPr>
@@ -10148,7 +10110,7 @@
           <w:p>
             <w:pPr>
               <w:rPr>
-                <w:rFonts w:ascii="宋体" w:eastAsia="宋体" w:hAnsi="宋体" w:hint="eastAsia"/>
+                <w:rFonts w:ascii="宋体" w:eastAsia="宋体" w:hAnsi="宋体"/>
                 <w:sz w:val="24"/>
                 <w:szCs w:val="24"/>
               </w:rPr>
@@ -10181,7 +10143,7 @@
           <w:p>
             <w:pPr>
               <w:rPr>
-                <w:rFonts w:ascii="宋体" w:eastAsia="宋体" w:hAnsi="宋体" w:hint="eastAsia"/>
+                <w:rFonts w:ascii="宋体" w:eastAsia="宋体" w:hAnsi="宋体"/>
                 <w:sz w:val="24"/>
                 <w:szCs w:val="24"/>
               </w:rPr>
@@ -10214,7 +10176,7 @@
           <w:p>
             <w:pPr>
               <w:rPr>
-                <w:rFonts w:ascii="宋体" w:eastAsia="宋体" w:hAnsi="宋体" w:hint="eastAsia"/>
+                <w:rFonts w:ascii="宋体" w:eastAsia="宋体" w:hAnsi="宋体"/>
                 <w:sz w:val="24"/>
                 <w:szCs w:val="24"/>
               </w:rPr>
@@ -10293,7 +10255,7 @@
           <w:p>
             <w:pPr>
               <w:rPr>
-                <w:rFonts w:ascii="宋体" w:eastAsia="宋体" w:hAnsi="宋体" w:hint="eastAsia"/>
+                <w:rFonts w:ascii="宋体" w:eastAsia="宋体" w:hAnsi="宋体"/>
                 <w:sz w:val="24"/>
                 <w:szCs w:val="24"/>
               </w:rPr>
@@ -10324,7 +10286,7 @@
           <w:p>
             <w:pPr>
               <w:rPr>
-                <w:rFonts w:ascii="宋体" w:eastAsia="宋体" w:hAnsi="宋体" w:hint="eastAsia"/>
+                <w:rFonts w:ascii="宋体" w:eastAsia="宋体" w:hAnsi="宋体"/>
                 <w:sz w:val="24"/>
                 <w:szCs w:val="24"/>
               </w:rPr>
@@ -10373,7 +10335,7 @@
           <w:p>
             <w:pPr>
               <w:rPr>
-                <w:rFonts w:ascii="宋体" w:eastAsia="宋体" w:hAnsi="宋体" w:hint="eastAsia"/>
+                <w:rFonts w:ascii="宋体" w:eastAsia="宋体" w:hAnsi="宋体"/>
                 <w:sz w:val="24"/>
                 <w:szCs w:val="24"/>
               </w:rPr>
@@ -10404,7 +10366,7 @@
           <w:p>
             <w:pPr>
               <w:rPr>
-                <w:rFonts w:ascii="宋体" w:eastAsia="宋体" w:hAnsi="宋体" w:hint="eastAsia"/>
+                <w:rFonts w:ascii="宋体" w:eastAsia="宋体" w:hAnsi="宋体"/>
                 <w:sz w:val="24"/>
                 <w:szCs w:val="24"/>
               </w:rPr>
@@ -10435,7 +10397,7 @@
           <w:p>
             <w:pPr>
               <w:rPr>
-                <w:rFonts w:ascii="宋体" w:eastAsia="宋体" w:hAnsi="宋体" w:hint="eastAsia"/>
+                <w:rFonts w:ascii="宋体" w:eastAsia="宋体" w:hAnsi="宋体"/>
                 <w:sz w:val="24"/>
                 <w:szCs w:val="24"/>
               </w:rPr>
@@ -10522,7 +10484,7 @@
           <w:p>
             <w:pPr>
               <w:rPr>
-                <w:rFonts w:ascii="宋体" w:eastAsia="宋体" w:hAnsi="宋体" w:hint="eastAsia"/>
+                <w:rFonts w:ascii="宋体" w:eastAsia="宋体" w:hAnsi="宋体"/>
                 <w:sz w:val="24"/>
                 <w:szCs w:val="24"/>
               </w:rPr>
@@ -10553,7 +10515,7 @@
           <w:p>
             <w:pPr>
               <w:rPr>
-                <w:rFonts w:ascii="宋体" w:eastAsia="宋体" w:hAnsi="宋体" w:hint="eastAsia"/>
+                <w:rFonts w:ascii="宋体" w:eastAsia="宋体" w:hAnsi="宋体"/>
                 <w:sz w:val="24"/>
                 <w:szCs w:val="24"/>
               </w:rPr>
@@ -10602,7 +10564,7 @@
           <w:p>
             <w:pPr>
               <w:rPr>
-                <w:rFonts w:ascii="宋体" w:eastAsia="宋体" w:hAnsi="宋体" w:hint="eastAsia"/>
+                <w:rFonts w:ascii="宋体" w:eastAsia="宋体" w:hAnsi="宋体"/>
                 <w:sz w:val="24"/>
                 <w:szCs w:val="24"/>
               </w:rPr>
@@ -10633,7 +10595,7 @@
           <w:p>
             <w:pPr>
               <w:rPr>
-                <w:rFonts w:ascii="宋体" w:eastAsia="宋体" w:hAnsi="宋体" w:hint="eastAsia"/>
+                <w:rFonts w:ascii="宋体" w:eastAsia="宋体" w:hAnsi="宋体"/>
                 <w:sz w:val="24"/>
                 <w:szCs w:val="24"/>
               </w:rPr>
@@ -10664,7 +10626,7 @@
           <w:p>
             <w:pPr>
               <w:rPr>
-                <w:rFonts w:ascii="宋体" w:eastAsia="宋体" w:hAnsi="宋体" w:hint="eastAsia"/>
+                <w:rFonts w:ascii="宋体" w:eastAsia="宋体" w:hAnsi="宋体"/>
                 <w:sz w:val="24"/>
                 <w:szCs w:val="24"/>
               </w:rPr>
@@ -10752,7 +10714,7 @@
           <w:p>
             <w:pPr>
               <w:rPr>
-                <w:rFonts w:ascii="宋体" w:eastAsia="宋体" w:hAnsi="宋体" w:hint="eastAsia"/>
+                <w:rFonts w:ascii="宋体" w:eastAsia="宋体" w:hAnsi="宋体"/>
                 <w:sz w:val="24"/>
                 <w:szCs w:val="24"/>
               </w:rPr>
@@ -10783,7 +10745,7 @@
           <w:p>
             <w:pPr>
               <w:rPr>
-                <w:rFonts w:ascii="宋体" w:eastAsia="宋体" w:hAnsi="宋体" w:hint="eastAsia"/>
+                <w:rFonts w:ascii="宋体" w:eastAsia="宋体" w:hAnsi="宋体"/>
                 <w:sz w:val="24"/>
                 <w:szCs w:val="24"/>
               </w:rPr>
@@ -10832,7 +10794,7 @@
           <w:p>
             <w:pPr>
               <w:rPr>
-                <w:rFonts w:ascii="宋体" w:eastAsia="宋体" w:hAnsi="宋体" w:hint="eastAsia"/>
+                <w:rFonts w:ascii="宋体" w:eastAsia="宋体" w:hAnsi="宋体"/>
                 <w:sz w:val="24"/>
                 <w:szCs w:val="24"/>
               </w:rPr>
@@ -10863,7 +10825,7 @@
           <w:p>
             <w:pPr>
               <w:rPr>
-                <w:rFonts w:ascii="宋体" w:eastAsia="宋体" w:hAnsi="宋体" w:hint="eastAsia"/>
+                <w:rFonts w:ascii="宋体" w:eastAsia="宋体" w:hAnsi="宋体"/>
                 <w:sz w:val="24"/>
                 <w:szCs w:val="24"/>
               </w:rPr>
@@ -10894,7 +10856,7 @@
           <w:p>
             <w:pPr>
               <w:rPr>
-                <w:rFonts w:ascii="宋体" w:eastAsia="宋体" w:hAnsi="宋体" w:hint="eastAsia"/>
+                <w:rFonts w:ascii="宋体" w:eastAsia="宋体" w:hAnsi="宋体"/>
                 <w:sz w:val="24"/>
                 <w:szCs w:val="24"/>
               </w:rPr>
@@ -10974,7 +10936,7 @@
     <w:p>
       <w:pPr>
         <w:rPr>
-          <w:rFonts w:ascii="宋体" w:eastAsia="宋体" w:hAnsi="宋体" w:hint="eastAsia"/>
+          <w:rFonts w:ascii="宋体" w:eastAsia="宋体" w:hAnsi="宋体"/>
           <w:sz w:val="24"/>
           <w:szCs w:val="24"/>
         </w:rPr>
@@ -10982,6 +10944,7 @@
       <w:r>
         <w:rPr>
           <w:rFonts w:hint="eastAsia"/>
+          <w:noProof/>
         </w:rPr>
         <w:drawing>
           <wp:inline distT="0" distB="0" distL="0" distR="0" wp14:anchorId="7AA69E0B" wp14:editId="5A51D3C0">
@@ -11036,7 +10999,7 @@
     <w:p>
       <w:pPr>
         <w:rPr>
-          <w:rFonts w:ascii="宋体" w:eastAsia="宋体" w:hAnsi="宋体" w:hint="eastAsia"/>
+          <w:rFonts w:ascii="宋体" w:eastAsia="宋体" w:hAnsi="宋体"/>
           <w:sz w:val="24"/>
           <w:szCs w:val="24"/>
         </w:rPr>
@@ -11294,7 +11257,6 @@
                 <w:sz w:val="24"/>
                 <w:szCs w:val="24"/>
               </w:rPr>
-              <w:lastRenderedPageBreak/>
               <w:t>制作人</w:t>
             </w:r>
           </w:p>
@@ -11543,7 +11505,16 @@
                 <w:sz w:val="24"/>
                 <w:szCs w:val="24"/>
               </w:rPr>
-              <w:t xml:space="preserve">分解代码 </w:t>
+              <w:t>分解</w:t>
+            </w:r>
+            <w:r>
+              <w:rPr>
+                <w:rFonts w:ascii="宋体" w:eastAsia="宋体" w:hAnsi="宋体" w:hint="eastAsia"/>
+                <w:sz w:val="24"/>
+                <w:szCs w:val="24"/>
+              </w:rPr>
+              <w:lastRenderedPageBreak/>
+              <w:t xml:space="preserve">代码 </w:t>
             </w:r>
           </w:p>
         </w:tc>
@@ -11566,6 +11537,7 @@
                 <w:sz w:val="24"/>
                 <w:szCs w:val="24"/>
               </w:rPr>
+              <w:lastRenderedPageBreak/>
               <w:t>任务名称</w:t>
             </w:r>
           </w:p>
@@ -11612,7 +11584,16 @@
                 <w:sz w:val="24"/>
                 <w:szCs w:val="24"/>
               </w:rPr>
-              <w:t>工时估算</w:t>
+              <w:t>工时</w:t>
+            </w:r>
+            <w:r>
+              <w:rPr>
+                <w:rFonts w:ascii="宋体" w:eastAsia="宋体" w:hAnsi="宋体" w:hint="eastAsia"/>
+                <w:sz w:val="24"/>
+                <w:szCs w:val="24"/>
+              </w:rPr>
+              <w:lastRenderedPageBreak/>
+              <w:t>估算</w:t>
             </w:r>
           </w:p>
         </w:tc>
@@ -11635,7 +11616,17 @@
                 <w:sz w:val="24"/>
                 <w:szCs w:val="24"/>
               </w:rPr>
-              <w:t>人力资源</w:t>
+              <w:lastRenderedPageBreak/>
+              <w:t>人力</w:t>
+            </w:r>
+            <w:r>
+              <w:rPr>
+                <w:rFonts w:ascii="宋体" w:eastAsia="宋体" w:hAnsi="宋体" w:hint="eastAsia"/>
+                <w:sz w:val="24"/>
+                <w:szCs w:val="24"/>
+              </w:rPr>
+              <w:lastRenderedPageBreak/>
+              <w:t>资源</w:t>
             </w:r>
           </w:p>
         </w:tc>
@@ -11658,7 +11649,17 @@
                 <w:sz w:val="24"/>
                 <w:szCs w:val="24"/>
               </w:rPr>
-              <w:t>其他资源</w:t>
+              <w:lastRenderedPageBreak/>
+              <w:t>其他</w:t>
+            </w:r>
+            <w:r>
+              <w:rPr>
+                <w:rFonts w:ascii="宋体" w:eastAsia="宋体" w:hAnsi="宋体" w:hint="eastAsia"/>
+                <w:sz w:val="24"/>
+                <w:szCs w:val="24"/>
+              </w:rPr>
+              <w:lastRenderedPageBreak/>
+              <w:t>资源</w:t>
             </w:r>
           </w:p>
         </w:tc>
@@ -11681,7 +11682,17 @@
                 <w:sz w:val="24"/>
                 <w:szCs w:val="24"/>
               </w:rPr>
-              <w:t>费用估算</w:t>
+              <w:lastRenderedPageBreak/>
+              <w:t>费用</w:t>
+            </w:r>
+            <w:r>
+              <w:rPr>
+                <w:rFonts w:ascii="宋体" w:eastAsia="宋体" w:hAnsi="宋体" w:hint="eastAsia"/>
+                <w:sz w:val="24"/>
+                <w:szCs w:val="24"/>
+              </w:rPr>
+              <w:lastRenderedPageBreak/>
+              <w:t>估算</w:t>
             </w:r>
           </w:p>
         </w:tc>
@@ -11704,6 +11715,7 @@
                 <w:sz w:val="24"/>
                 <w:szCs w:val="24"/>
               </w:rPr>
+              <w:lastRenderedPageBreak/>
               <w:t>工期</w:t>
             </w:r>
           </w:p>
@@ -11727,7 +11739,16 @@
                 <w:sz w:val="24"/>
                 <w:szCs w:val="24"/>
               </w:rPr>
-              <w:t>詹晓芹</w:t>
+              <w:t>詹晓</w:t>
+            </w:r>
+            <w:r>
+              <w:rPr>
+                <w:rFonts w:ascii="宋体" w:eastAsia="宋体" w:hAnsi="宋体" w:hint="eastAsia"/>
+                <w:sz w:val="24"/>
+                <w:szCs w:val="24"/>
+              </w:rPr>
+              <w:lastRenderedPageBreak/>
+              <w:t>芹</w:t>
             </w:r>
           </w:p>
         </w:tc>
@@ -11750,7 +11771,17 @@
                 <w:sz w:val="24"/>
                 <w:szCs w:val="24"/>
               </w:rPr>
-              <w:t>彭铭琨</w:t>
+              <w:lastRenderedPageBreak/>
+              <w:t>彭铭</w:t>
+            </w:r>
+            <w:r>
+              <w:rPr>
+                <w:rFonts w:ascii="宋体" w:eastAsia="宋体" w:hAnsi="宋体" w:hint="eastAsia"/>
+                <w:sz w:val="24"/>
+                <w:szCs w:val="24"/>
+              </w:rPr>
+              <w:lastRenderedPageBreak/>
+              <w:t>琨</w:t>
             </w:r>
           </w:p>
         </w:tc>
@@ -13038,9 +13069,6 @@
     <w:p>
       <w:pPr>
         <w:pStyle w:val="21bc9c4b-6a32-43e5-beaa-fd2d792c5735"/>
-        <w:rPr>
-          <w:rFonts w:hint="eastAsia"/>
-        </w:rPr>
       </w:pPr>
       <w:bookmarkStart w:id="9" w:name="_Toc170309177"/>
       <w:r>
@@ -13118,7 +13146,7 @@
           <w:p>
             <w:pPr>
               <w:rPr>
-                <w:rFonts w:ascii="宋体" w:eastAsia="宋体" w:hAnsi="宋体" w:hint="eastAsia"/>
+                <w:rFonts w:ascii="宋体" w:eastAsia="宋体" w:hAnsi="宋体"/>
                 <w:sz w:val="24"/>
                 <w:szCs w:val="24"/>
               </w:rPr>
@@ -13147,7 +13175,7 @@
           <w:p>
             <w:pPr>
               <w:rPr>
-                <w:rFonts w:ascii="宋体" w:eastAsia="宋体" w:hAnsi="宋体" w:hint="eastAsia"/>
+                <w:rFonts w:ascii="宋体" w:eastAsia="宋体" w:hAnsi="宋体"/>
                 <w:sz w:val="24"/>
                 <w:szCs w:val="24"/>
               </w:rPr>
@@ -13171,7 +13199,7 @@
           <w:p>
             <w:pPr>
               <w:rPr>
-                <w:rFonts w:ascii="宋体" w:eastAsia="宋体" w:hAnsi="宋体" w:hint="eastAsia"/>
+                <w:rFonts w:ascii="宋体" w:eastAsia="宋体" w:hAnsi="宋体"/>
                 <w:sz w:val="24"/>
                 <w:szCs w:val="24"/>
               </w:rPr>
@@ -13195,7 +13223,7 @@
           <w:p>
             <w:pPr>
               <w:rPr>
-                <w:rFonts w:ascii="宋体" w:eastAsia="宋体" w:hAnsi="宋体" w:hint="eastAsia"/>
+                <w:rFonts w:ascii="宋体" w:eastAsia="宋体" w:hAnsi="宋体"/>
                 <w:sz w:val="24"/>
                 <w:szCs w:val="24"/>
               </w:rPr>
@@ -13219,7 +13247,7 @@
           <w:p>
             <w:pPr>
               <w:rPr>
-                <w:rFonts w:ascii="宋体" w:eastAsia="宋体" w:hAnsi="宋体" w:hint="eastAsia"/>
+                <w:rFonts w:ascii="宋体" w:eastAsia="宋体" w:hAnsi="宋体"/>
                 <w:sz w:val="24"/>
                 <w:szCs w:val="24"/>
               </w:rPr>
@@ -13248,7 +13276,7 @@
           <w:p>
             <w:pPr>
               <w:rPr>
-                <w:rFonts w:ascii="宋体" w:eastAsia="宋体" w:hAnsi="宋体" w:hint="eastAsia"/>
+                <w:rFonts w:ascii="宋体" w:eastAsia="宋体" w:hAnsi="宋体"/>
                 <w:sz w:val="24"/>
                 <w:szCs w:val="24"/>
               </w:rPr>
@@ -13272,7 +13300,7 @@
           <w:p>
             <w:pPr>
               <w:rPr>
-                <w:rFonts w:ascii="宋体" w:eastAsia="宋体" w:hAnsi="宋体" w:hint="eastAsia"/>
+                <w:rFonts w:ascii="宋体" w:eastAsia="宋体" w:hAnsi="宋体"/>
                 <w:sz w:val="24"/>
                 <w:szCs w:val="24"/>
               </w:rPr>
@@ -13296,7 +13324,7 @@
           <w:p>
             <w:pPr>
               <w:rPr>
-                <w:rFonts w:ascii="宋体" w:eastAsia="宋体" w:hAnsi="宋体" w:hint="eastAsia"/>
+                <w:rFonts w:ascii="宋体" w:eastAsia="宋体" w:hAnsi="宋体"/>
                 <w:sz w:val="24"/>
                 <w:szCs w:val="24"/>
               </w:rPr>
@@ -13320,7 +13348,7 @@
           <w:p>
             <w:pPr>
               <w:rPr>
-                <w:rFonts w:ascii="宋体" w:eastAsia="宋体" w:hAnsi="宋体" w:hint="eastAsia"/>
+                <w:rFonts w:ascii="宋体" w:eastAsia="宋体" w:hAnsi="宋体"/>
                 <w:sz w:val="24"/>
                 <w:szCs w:val="24"/>
               </w:rPr>
@@ -13349,7 +13377,7 @@
           <w:p>
             <w:pPr>
               <w:rPr>
-                <w:rFonts w:ascii="宋体" w:eastAsia="宋体" w:hAnsi="宋体" w:hint="eastAsia"/>
+                <w:rFonts w:ascii="宋体" w:eastAsia="宋体" w:hAnsi="宋体"/>
                 <w:sz w:val="24"/>
                 <w:szCs w:val="24"/>
               </w:rPr>
@@ -13373,7 +13401,7 @@
           <w:p>
             <w:pPr>
               <w:rPr>
-                <w:rFonts w:ascii="宋体" w:eastAsia="宋体" w:hAnsi="宋体" w:hint="eastAsia"/>
+                <w:rFonts w:ascii="宋体" w:eastAsia="宋体" w:hAnsi="宋体"/>
                 <w:sz w:val="24"/>
                 <w:szCs w:val="24"/>
               </w:rPr>
@@ -13397,7 +13425,7 @@
           <w:p>
             <w:pPr>
               <w:rPr>
-                <w:rFonts w:ascii="宋体" w:eastAsia="宋体" w:hAnsi="宋体" w:hint="eastAsia"/>
+                <w:rFonts w:ascii="宋体" w:eastAsia="宋体" w:hAnsi="宋体"/>
                 <w:sz w:val="24"/>
                 <w:szCs w:val="24"/>
               </w:rPr>
@@ -13421,7 +13449,7 @@
           <w:p>
             <w:pPr>
               <w:rPr>
-                <w:rFonts w:ascii="宋体" w:eastAsia="宋体" w:hAnsi="宋体" w:hint="eastAsia"/>
+                <w:rFonts w:ascii="宋体" w:eastAsia="宋体" w:hAnsi="宋体"/>
                 <w:sz w:val="24"/>
                 <w:szCs w:val="24"/>
               </w:rPr>
@@ -13451,7 +13479,7 @@
           <w:p>
             <w:pPr>
               <w:rPr>
-                <w:rFonts w:ascii="宋体" w:eastAsia="宋体" w:hAnsi="宋体" w:hint="eastAsia"/>
+                <w:rFonts w:ascii="宋体" w:eastAsia="宋体" w:hAnsi="宋体"/>
                 <w:sz w:val="24"/>
                 <w:szCs w:val="24"/>
               </w:rPr>
@@ -13480,7 +13508,7 @@
           <w:p>
             <w:pPr>
               <w:rPr>
-                <w:rFonts w:ascii="宋体" w:eastAsia="宋体" w:hAnsi="宋体" w:hint="eastAsia"/>
+                <w:rFonts w:ascii="宋体" w:eastAsia="宋体" w:hAnsi="宋体"/>
                 <w:sz w:val="24"/>
                 <w:szCs w:val="24"/>
               </w:rPr>
@@ -13509,7 +13537,7 @@
           <w:p>
             <w:pPr>
               <w:rPr>
-                <w:rFonts w:ascii="宋体" w:eastAsia="宋体" w:hAnsi="宋体" w:hint="eastAsia"/>
+                <w:rFonts w:ascii="宋体" w:eastAsia="宋体" w:hAnsi="宋体"/>
                 <w:sz w:val="24"/>
                 <w:szCs w:val="24"/>
               </w:rPr>
@@ -13537,7 +13565,7 @@
           <w:p>
             <w:pPr>
               <w:rPr>
-                <w:rFonts w:ascii="宋体" w:eastAsia="宋体" w:hAnsi="宋体" w:hint="eastAsia"/>
+                <w:rFonts w:ascii="宋体" w:eastAsia="宋体" w:hAnsi="宋体"/>
                 <w:sz w:val="24"/>
                 <w:szCs w:val="24"/>
               </w:rPr>
@@ -13560,7 +13588,7 @@
           <w:p>
             <w:pPr>
               <w:rPr>
-                <w:rFonts w:ascii="宋体" w:eastAsia="宋体" w:hAnsi="宋体" w:hint="eastAsia"/>
+                <w:rFonts w:ascii="宋体" w:eastAsia="宋体" w:hAnsi="宋体"/>
                 <w:sz w:val="24"/>
                 <w:szCs w:val="24"/>
               </w:rPr>
@@ -13583,7 +13611,7 @@
           <w:p>
             <w:pPr>
               <w:rPr>
-                <w:rFonts w:ascii="宋体" w:eastAsia="宋体" w:hAnsi="宋体" w:hint="eastAsia"/>
+                <w:rFonts w:ascii="宋体" w:eastAsia="宋体" w:hAnsi="宋体"/>
                 <w:sz w:val="24"/>
                 <w:szCs w:val="24"/>
               </w:rPr>
@@ -13606,7 +13634,7 @@
           <w:p>
             <w:pPr>
               <w:rPr>
-                <w:rFonts w:ascii="宋体" w:eastAsia="宋体" w:hAnsi="宋体" w:hint="eastAsia"/>
+                <w:rFonts w:ascii="宋体" w:eastAsia="宋体" w:hAnsi="宋体"/>
                 <w:sz w:val="24"/>
                 <w:szCs w:val="24"/>
               </w:rPr>
@@ -13629,7 +13657,7 @@
           <w:p>
             <w:pPr>
               <w:rPr>
-                <w:rFonts w:ascii="宋体" w:eastAsia="宋体" w:hAnsi="宋体" w:hint="eastAsia"/>
+                <w:rFonts w:ascii="宋体" w:eastAsia="宋体" w:hAnsi="宋体"/>
                 <w:sz w:val="24"/>
                 <w:szCs w:val="24"/>
               </w:rPr>
@@ -13652,7 +13680,7 @@
           <w:p>
             <w:pPr>
               <w:rPr>
-                <w:rFonts w:ascii="宋体" w:eastAsia="宋体" w:hAnsi="宋体" w:hint="eastAsia"/>
+                <w:rFonts w:ascii="宋体" w:eastAsia="宋体" w:hAnsi="宋体"/>
                 <w:sz w:val="24"/>
                 <w:szCs w:val="24"/>
               </w:rPr>
@@ -13675,7 +13703,7 @@
           <w:p>
             <w:pPr>
               <w:rPr>
-                <w:rFonts w:ascii="宋体" w:eastAsia="宋体" w:hAnsi="宋体" w:hint="eastAsia"/>
+                <w:rFonts w:ascii="宋体" w:eastAsia="宋体" w:hAnsi="宋体"/>
                 <w:sz w:val="24"/>
                 <w:szCs w:val="24"/>
               </w:rPr>
@@ -13698,7 +13726,7 @@
           <w:p>
             <w:pPr>
               <w:rPr>
-                <w:rFonts w:ascii="宋体" w:eastAsia="宋体" w:hAnsi="宋体" w:hint="eastAsia"/>
+                <w:rFonts w:ascii="宋体" w:eastAsia="宋体" w:hAnsi="宋体"/>
                 <w:sz w:val="24"/>
                 <w:szCs w:val="24"/>
               </w:rPr>
@@ -13726,7 +13754,7 @@
           <w:p>
             <w:pPr>
               <w:rPr>
-                <w:rFonts w:ascii="宋体" w:eastAsia="宋体" w:hAnsi="宋体" w:hint="eastAsia"/>
+                <w:rFonts w:ascii="宋体" w:eastAsia="宋体" w:hAnsi="宋体"/>
                 <w:sz w:val="24"/>
                 <w:szCs w:val="24"/>
               </w:rPr>
@@ -13749,7 +13777,7 @@
           <w:p>
             <w:pPr>
               <w:rPr>
-                <w:rFonts w:ascii="宋体" w:eastAsia="宋体" w:hAnsi="宋体" w:hint="eastAsia"/>
+                <w:rFonts w:ascii="宋体" w:eastAsia="宋体" w:hAnsi="宋体"/>
                 <w:sz w:val="24"/>
                 <w:szCs w:val="24"/>
               </w:rPr>
@@ -13772,7 +13800,7 @@
           <w:p>
             <w:pPr>
               <w:rPr>
-                <w:rFonts w:ascii="宋体" w:eastAsia="宋体" w:hAnsi="宋体" w:hint="eastAsia"/>
+                <w:rFonts w:ascii="宋体" w:eastAsia="宋体" w:hAnsi="宋体"/>
                 <w:sz w:val="24"/>
                 <w:szCs w:val="24"/>
               </w:rPr>
@@ -13795,7 +13823,7 @@
           <w:p>
             <w:pPr>
               <w:rPr>
-                <w:rFonts w:ascii="宋体" w:eastAsia="宋体" w:hAnsi="宋体" w:hint="eastAsia"/>
+                <w:rFonts w:ascii="宋体" w:eastAsia="宋体" w:hAnsi="宋体"/>
                 <w:sz w:val="24"/>
                 <w:szCs w:val="24"/>
               </w:rPr>
@@ -13818,7 +13846,7 @@
           <w:p>
             <w:pPr>
               <w:rPr>
-                <w:rFonts w:ascii="宋体" w:eastAsia="宋体" w:hAnsi="宋体" w:hint="eastAsia"/>
+                <w:rFonts w:ascii="宋体" w:eastAsia="宋体" w:hAnsi="宋体"/>
                 <w:sz w:val="24"/>
                 <w:szCs w:val="24"/>
               </w:rPr>
@@ -13841,7 +13869,7 @@
           <w:p>
             <w:pPr>
               <w:rPr>
-                <w:rFonts w:ascii="宋体" w:eastAsia="宋体" w:hAnsi="宋体" w:hint="eastAsia"/>
+                <w:rFonts w:ascii="宋体" w:eastAsia="宋体" w:hAnsi="宋体"/>
                 <w:sz w:val="24"/>
                 <w:szCs w:val="24"/>
               </w:rPr>
@@ -13864,7 +13892,7 @@
           <w:p>
             <w:pPr>
               <w:rPr>
-                <w:rFonts w:ascii="宋体" w:eastAsia="宋体" w:hAnsi="宋体" w:hint="eastAsia"/>
+                <w:rFonts w:ascii="宋体" w:eastAsia="宋体" w:hAnsi="宋体"/>
                 <w:sz w:val="24"/>
                 <w:szCs w:val="24"/>
               </w:rPr>
@@ -13887,7 +13915,7 @@
           <w:p>
             <w:pPr>
               <w:rPr>
-                <w:rFonts w:ascii="宋体" w:eastAsia="宋体" w:hAnsi="宋体" w:hint="eastAsia"/>
+                <w:rFonts w:ascii="宋体" w:eastAsia="宋体" w:hAnsi="宋体"/>
                 <w:sz w:val="24"/>
                 <w:szCs w:val="24"/>
               </w:rPr>
@@ -13915,18 +13943,17 @@
           <w:p>
             <w:pPr>
               <w:rPr>
-                <w:rFonts w:ascii="宋体" w:eastAsia="宋体" w:hAnsi="宋体" w:hint="eastAsia"/>
-                <w:sz w:val="24"/>
-                <w:szCs w:val="24"/>
-              </w:rPr>
-            </w:pPr>
-            <w:r>
-              <w:rPr>
-                <w:rFonts w:ascii="宋体" w:eastAsia="宋体" w:hAnsi="宋体" w:hint="eastAsia"/>
-                <w:sz w:val="24"/>
-                <w:szCs w:val="24"/>
-              </w:rPr>
-              <w:lastRenderedPageBreak/>
+                <w:rFonts w:ascii="宋体" w:eastAsia="宋体" w:hAnsi="宋体"/>
+                <w:sz w:val="24"/>
+                <w:szCs w:val="24"/>
+              </w:rPr>
+            </w:pPr>
+            <w:r>
+              <w:rPr>
+                <w:rFonts w:ascii="宋体" w:eastAsia="宋体" w:hAnsi="宋体" w:hint="eastAsia"/>
+                <w:sz w:val="24"/>
+                <w:szCs w:val="24"/>
+              </w:rPr>
               <w:t>2</w:t>
             </w:r>
           </w:p>
@@ -13939,7 +13966,7 @@
           <w:p>
             <w:pPr>
               <w:rPr>
-                <w:rFonts w:ascii="宋体" w:eastAsia="宋体" w:hAnsi="宋体" w:hint="eastAsia"/>
+                <w:rFonts w:ascii="宋体" w:eastAsia="宋体" w:hAnsi="宋体"/>
                 <w:sz w:val="24"/>
                 <w:szCs w:val="24"/>
               </w:rPr>
@@ -13962,7 +13989,7 @@
           <w:p>
             <w:pPr>
               <w:rPr>
-                <w:rFonts w:ascii="宋体" w:eastAsia="宋体" w:hAnsi="宋体" w:hint="eastAsia"/>
+                <w:rFonts w:ascii="宋体" w:eastAsia="宋体" w:hAnsi="宋体"/>
                 <w:sz w:val="24"/>
                 <w:szCs w:val="24"/>
               </w:rPr>
@@ -13985,7 +14012,7 @@
           <w:p>
             <w:pPr>
               <w:rPr>
-                <w:rFonts w:ascii="宋体" w:eastAsia="宋体" w:hAnsi="宋体" w:hint="eastAsia"/>
+                <w:rFonts w:ascii="宋体" w:eastAsia="宋体" w:hAnsi="宋体"/>
                 <w:sz w:val="24"/>
                 <w:szCs w:val="24"/>
               </w:rPr>
@@ -14008,7 +14035,7 @@
           <w:p>
             <w:pPr>
               <w:rPr>
-                <w:rFonts w:ascii="宋体" w:eastAsia="宋体" w:hAnsi="宋体" w:hint="eastAsia"/>
+                <w:rFonts w:ascii="宋体" w:eastAsia="宋体" w:hAnsi="宋体"/>
                 <w:sz w:val="24"/>
                 <w:szCs w:val="24"/>
               </w:rPr>
@@ -14031,7 +14058,7 @@
           <w:p>
             <w:pPr>
               <w:rPr>
-                <w:rFonts w:ascii="宋体" w:eastAsia="宋体" w:hAnsi="宋体" w:hint="eastAsia"/>
+                <w:rFonts w:ascii="宋体" w:eastAsia="宋体" w:hAnsi="宋体"/>
                 <w:sz w:val="24"/>
                 <w:szCs w:val="24"/>
               </w:rPr>
@@ -14054,7 +14081,7 @@
           <w:p>
             <w:pPr>
               <w:rPr>
-                <w:rFonts w:ascii="宋体" w:eastAsia="宋体" w:hAnsi="宋体" w:hint="eastAsia"/>
+                <w:rFonts w:ascii="宋体" w:eastAsia="宋体" w:hAnsi="宋体"/>
                 <w:sz w:val="24"/>
                 <w:szCs w:val="24"/>
               </w:rPr>
@@ -14077,7 +14104,7 @@
           <w:p>
             <w:pPr>
               <w:rPr>
-                <w:rFonts w:ascii="宋体" w:eastAsia="宋体" w:hAnsi="宋体" w:hint="eastAsia"/>
+                <w:rFonts w:ascii="宋体" w:eastAsia="宋体" w:hAnsi="宋体"/>
                 <w:sz w:val="24"/>
                 <w:szCs w:val="24"/>
               </w:rPr>
@@ -14105,7 +14132,7 @@
           <w:p>
             <w:pPr>
               <w:rPr>
-                <w:rFonts w:ascii="宋体" w:eastAsia="宋体" w:hAnsi="宋体" w:hint="eastAsia"/>
+                <w:rFonts w:ascii="宋体" w:eastAsia="宋体" w:hAnsi="宋体"/>
                 <w:sz w:val="24"/>
                 <w:szCs w:val="24"/>
               </w:rPr>
@@ -14128,7 +14155,7 @@
           <w:p>
             <w:pPr>
               <w:rPr>
-                <w:rFonts w:ascii="宋体" w:eastAsia="宋体" w:hAnsi="宋体" w:hint="eastAsia"/>
+                <w:rFonts w:ascii="宋体" w:eastAsia="宋体" w:hAnsi="宋体"/>
                 <w:sz w:val="24"/>
                 <w:szCs w:val="24"/>
               </w:rPr>
@@ -14151,7 +14178,7 @@
           <w:p>
             <w:pPr>
               <w:rPr>
-                <w:rFonts w:ascii="宋体" w:eastAsia="宋体" w:hAnsi="宋体" w:hint="eastAsia"/>
+                <w:rFonts w:ascii="宋体" w:eastAsia="宋体" w:hAnsi="宋体"/>
                 <w:sz w:val="24"/>
                 <w:szCs w:val="24"/>
               </w:rPr>
@@ -14174,7 +14201,7 @@
           <w:p>
             <w:pPr>
               <w:rPr>
-                <w:rFonts w:ascii="宋体" w:eastAsia="宋体" w:hAnsi="宋体" w:hint="eastAsia"/>
+                <w:rFonts w:ascii="宋体" w:eastAsia="宋体" w:hAnsi="宋体"/>
                 <w:sz w:val="24"/>
                 <w:szCs w:val="24"/>
               </w:rPr>
@@ -14197,7 +14224,7 @@
           <w:p>
             <w:pPr>
               <w:rPr>
-                <w:rFonts w:ascii="宋体" w:eastAsia="宋体" w:hAnsi="宋体" w:hint="eastAsia"/>
+                <w:rFonts w:ascii="宋体" w:eastAsia="宋体" w:hAnsi="宋体"/>
                 <w:sz w:val="24"/>
                 <w:szCs w:val="24"/>
               </w:rPr>
@@ -14220,7 +14247,7 @@
           <w:p>
             <w:pPr>
               <w:rPr>
-                <w:rFonts w:ascii="宋体" w:eastAsia="宋体" w:hAnsi="宋体" w:hint="eastAsia"/>
+                <w:rFonts w:ascii="宋体" w:eastAsia="宋体" w:hAnsi="宋体"/>
                 <w:sz w:val="24"/>
                 <w:szCs w:val="24"/>
               </w:rPr>
@@ -14243,7 +14270,7 @@
           <w:p>
             <w:pPr>
               <w:rPr>
-                <w:rFonts w:ascii="宋体" w:eastAsia="宋体" w:hAnsi="宋体" w:hint="eastAsia"/>
+                <w:rFonts w:ascii="宋体" w:eastAsia="宋体" w:hAnsi="宋体"/>
                 <w:sz w:val="24"/>
                 <w:szCs w:val="24"/>
               </w:rPr>
@@ -14266,7 +14293,7 @@
           <w:p>
             <w:pPr>
               <w:rPr>
-                <w:rFonts w:ascii="宋体" w:eastAsia="宋体" w:hAnsi="宋体" w:hint="eastAsia"/>
+                <w:rFonts w:ascii="宋体" w:eastAsia="宋体" w:hAnsi="宋体"/>
                 <w:sz w:val="24"/>
                 <w:szCs w:val="24"/>
               </w:rPr>
@@ -14294,17 +14321,18 @@
           <w:p>
             <w:pPr>
               <w:rPr>
-                <w:rFonts w:ascii="宋体" w:eastAsia="宋体" w:hAnsi="宋体" w:hint="eastAsia"/>
-                <w:sz w:val="24"/>
-                <w:szCs w:val="24"/>
-              </w:rPr>
-            </w:pPr>
-            <w:r>
-              <w:rPr>
-                <w:rFonts w:ascii="宋体" w:eastAsia="宋体" w:hAnsi="宋体" w:hint="eastAsia"/>
-                <w:sz w:val="24"/>
-                <w:szCs w:val="24"/>
-              </w:rPr>
+                <w:rFonts w:ascii="宋体" w:eastAsia="宋体" w:hAnsi="宋体"/>
+                <w:sz w:val="24"/>
+                <w:szCs w:val="24"/>
+              </w:rPr>
+            </w:pPr>
+            <w:r>
+              <w:rPr>
+                <w:rFonts w:ascii="宋体" w:eastAsia="宋体" w:hAnsi="宋体" w:hint="eastAsia"/>
+                <w:sz w:val="24"/>
+                <w:szCs w:val="24"/>
+              </w:rPr>
+              <w:lastRenderedPageBreak/>
               <w:t>4</w:t>
             </w:r>
           </w:p>
@@ -14317,7 +14345,7 @@
           <w:p>
             <w:pPr>
               <w:rPr>
-                <w:rFonts w:ascii="宋体" w:eastAsia="宋体" w:hAnsi="宋体" w:hint="eastAsia"/>
+                <w:rFonts w:ascii="宋体" w:eastAsia="宋体" w:hAnsi="宋体"/>
                 <w:sz w:val="24"/>
                 <w:szCs w:val="24"/>
               </w:rPr>
@@ -14340,7 +14368,7 @@
           <w:p>
             <w:pPr>
               <w:rPr>
-                <w:rFonts w:ascii="宋体" w:eastAsia="宋体" w:hAnsi="宋体" w:hint="eastAsia"/>
+                <w:rFonts w:ascii="宋体" w:eastAsia="宋体" w:hAnsi="宋体"/>
                 <w:sz w:val="24"/>
                 <w:szCs w:val="24"/>
               </w:rPr>
@@ -14363,7 +14391,7 @@
           <w:p>
             <w:pPr>
               <w:rPr>
-                <w:rFonts w:ascii="宋体" w:eastAsia="宋体" w:hAnsi="宋体" w:hint="eastAsia"/>
+                <w:rFonts w:ascii="宋体" w:eastAsia="宋体" w:hAnsi="宋体"/>
                 <w:sz w:val="24"/>
                 <w:szCs w:val="24"/>
               </w:rPr>
@@ -14386,7 +14414,7 @@
           <w:p>
             <w:pPr>
               <w:rPr>
-                <w:rFonts w:ascii="宋体" w:eastAsia="宋体" w:hAnsi="宋体" w:hint="eastAsia"/>
+                <w:rFonts w:ascii="宋体" w:eastAsia="宋体" w:hAnsi="宋体"/>
                 <w:sz w:val="24"/>
                 <w:szCs w:val="24"/>
               </w:rPr>
@@ -14409,7 +14437,7 @@
           <w:p>
             <w:pPr>
               <w:rPr>
-                <w:rFonts w:ascii="宋体" w:eastAsia="宋体" w:hAnsi="宋体" w:hint="eastAsia"/>
+                <w:rFonts w:ascii="宋体" w:eastAsia="宋体" w:hAnsi="宋体"/>
                 <w:sz w:val="24"/>
                 <w:szCs w:val="24"/>
               </w:rPr>
@@ -14432,7 +14460,7 @@
           <w:p>
             <w:pPr>
               <w:rPr>
-                <w:rFonts w:ascii="宋体" w:eastAsia="宋体" w:hAnsi="宋体" w:hint="eastAsia"/>
+                <w:rFonts w:ascii="宋体" w:eastAsia="宋体" w:hAnsi="宋体"/>
                 <w:sz w:val="24"/>
                 <w:szCs w:val="24"/>
               </w:rPr>
@@ -14455,7 +14483,7 @@
           <w:p>
             <w:pPr>
               <w:rPr>
-                <w:rFonts w:ascii="宋体" w:eastAsia="宋体" w:hAnsi="宋体" w:hint="eastAsia"/>
+                <w:rFonts w:ascii="宋体" w:eastAsia="宋体" w:hAnsi="宋体"/>
                 <w:sz w:val="24"/>
                 <w:szCs w:val="24"/>
               </w:rPr>
@@ -18791,6 +18819,7 @@
   <w:style w:type="character" w:default="1" w:styleId="a0">
     <w:name w:val="Default Paragraph Font"/>
     <w:uiPriority w:val="1"/>
+    <w:semiHidden/>
     <w:unhideWhenUsed/>
   </w:style>
   <w:style w:type="table" w:default="1" w:styleId="a1">
